--- a/TermPaper_SEN653_Autumn 2020_LMS.docx
+++ b/TermPaper_SEN653_Autumn 2020_LMS.docx
@@ -419,59 +419,13 @@
           <w:szCs w:val="28"/>
         </w:rPr>
       </w:pPr>
-      <w:proofErr w:type="spellStart"/>
       <w:r>
         <w:rPr>
           <w:rFonts w:ascii="Times New Roman" w:eastAsia="Times New Roman" w:hAnsi="Times New Roman" w:cs="Times New Roman"/>
           <w:sz w:val="28"/>
           <w:szCs w:val="28"/>
         </w:rPr>
-        <w:t>Israt</w:t>
-      </w:r>
-      <w:proofErr w:type="spellEnd"/>
-      <w:r>
-        <w:rPr>
-          <w:rFonts w:ascii="Times New Roman" w:eastAsia="Times New Roman" w:hAnsi="Times New Roman" w:cs="Times New Roman"/>
-          <w:sz w:val="28"/>
-          <w:szCs w:val="28"/>
-        </w:rPr>
-        <w:t xml:space="preserve"> </w:t>
-      </w:r>
-      <w:proofErr w:type="spellStart"/>
-      <w:r>
-        <w:rPr>
-          <w:rFonts w:ascii="Times New Roman" w:eastAsia="Times New Roman" w:hAnsi="Times New Roman" w:cs="Times New Roman"/>
-          <w:sz w:val="28"/>
-          <w:szCs w:val="28"/>
-        </w:rPr>
-        <w:t>Zahan</w:t>
-      </w:r>
-      <w:proofErr w:type="spellEnd"/>
-      <w:r>
-        <w:rPr>
-          <w:rFonts w:ascii="Times New Roman" w:eastAsia="Times New Roman" w:hAnsi="Times New Roman" w:cs="Times New Roman"/>
-          <w:sz w:val="28"/>
-          <w:szCs w:val="28"/>
-        </w:rPr>
-        <w:t xml:space="preserve"> </w:t>
-      </w:r>
-      <w:proofErr w:type="spellStart"/>
-      <w:r>
-        <w:rPr>
-          <w:rFonts w:ascii="Times New Roman" w:eastAsia="Times New Roman" w:hAnsi="Times New Roman" w:cs="Times New Roman"/>
-          <w:sz w:val="28"/>
-          <w:szCs w:val="28"/>
-        </w:rPr>
-        <w:t>Safia</w:t>
-      </w:r>
-      <w:proofErr w:type="spellEnd"/>
-      <w:r>
-        <w:rPr>
-          <w:rFonts w:ascii="Times New Roman" w:eastAsia="Times New Roman" w:hAnsi="Times New Roman" w:cs="Times New Roman"/>
-          <w:sz w:val="28"/>
-          <w:szCs w:val="28"/>
-        </w:rPr>
-        <w:t>, 2022928</w:t>
+        <w:t>Israt Zahan Safia, 2022928</w:t>
       </w:r>
     </w:p>
     <w:p>
@@ -484,41 +438,13 @@
           <w:szCs w:val="28"/>
         </w:rPr>
       </w:pPr>
-      <w:proofErr w:type="spellStart"/>
       <w:r>
         <w:rPr>
           <w:rFonts w:ascii="Times New Roman" w:eastAsia="Times New Roman" w:hAnsi="Times New Roman" w:cs="Times New Roman"/>
           <w:sz w:val="28"/>
           <w:szCs w:val="28"/>
         </w:rPr>
-        <w:t>Farhina</w:t>
-      </w:r>
-      <w:proofErr w:type="spellEnd"/>
-      <w:r>
-        <w:rPr>
-          <w:rFonts w:ascii="Times New Roman" w:eastAsia="Times New Roman" w:hAnsi="Times New Roman" w:cs="Times New Roman"/>
-          <w:sz w:val="28"/>
-          <w:szCs w:val="28"/>
-        </w:rPr>
-        <w:t xml:space="preserve"> </w:t>
-      </w:r>
-      <w:proofErr w:type="spellStart"/>
-      <w:r>
-        <w:rPr>
-          <w:rFonts w:ascii="Times New Roman" w:eastAsia="Times New Roman" w:hAnsi="Times New Roman" w:cs="Times New Roman"/>
-          <w:sz w:val="28"/>
-          <w:szCs w:val="28"/>
-        </w:rPr>
-        <w:t>Akter</w:t>
-      </w:r>
-      <w:proofErr w:type="spellEnd"/>
-      <w:r>
-        <w:rPr>
-          <w:rFonts w:ascii="Times New Roman" w:eastAsia="Times New Roman" w:hAnsi="Times New Roman" w:cs="Times New Roman"/>
-          <w:sz w:val="28"/>
-          <w:szCs w:val="28"/>
-        </w:rPr>
-        <w:t xml:space="preserve">, </w:t>
+        <w:t xml:space="preserve">Farhina Akter, </w:t>
       </w:r>
       <w:r>
         <w:rPr>
@@ -545,25 +471,7 @@
           <w:sz w:val="28"/>
           <w:szCs w:val="28"/>
         </w:rPr>
-        <w:t xml:space="preserve">Md. </w:t>
-      </w:r>
-      <w:proofErr w:type="spellStart"/>
-      <w:r>
-        <w:rPr>
-          <w:rFonts w:ascii="Times New Roman" w:eastAsia="Times New Roman" w:hAnsi="Times New Roman" w:cs="Times New Roman"/>
-          <w:sz w:val="28"/>
-          <w:szCs w:val="28"/>
-        </w:rPr>
-        <w:t>Ilias</w:t>
-      </w:r>
-      <w:proofErr w:type="spellEnd"/>
-      <w:r>
-        <w:rPr>
-          <w:rFonts w:ascii="Times New Roman" w:eastAsia="Times New Roman" w:hAnsi="Times New Roman" w:cs="Times New Roman"/>
-          <w:sz w:val="28"/>
-          <w:szCs w:val="28"/>
-        </w:rPr>
-        <w:t>, 1910737</w:t>
+        <w:t>Md. Ilias, 1910737</w:t>
       </w:r>
     </w:p>
     <w:p>
@@ -576,59 +484,13 @@
           <w:szCs w:val="28"/>
         </w:rPr>
       </w:pPr>
-      <w:proofErr w:type="spellStart"/>
       <w:r>
         <w:rPr>
           <w:rFonts w:ascii="Times New Roman" w:eastAsia="Times New Roman" w:hAnsi="Times New Roman" w:cs="Times New Roman"/>
           <w:sz w:val="28"/>
           <w:szCs w:val="28"/>
         </w:rPr>
-        <w:t>Nusrat</w:t>
-      </w:r>
-      <w:proofErr w:type="spellEnd"/>
-      <w:r>
-        <w:rPr>
-          <w:rFonts w:ascii="Times New Roman" w:eastAsia="Times New Roman" w:hAnsi="Times New Roman" w:cs="Times New Roman"/>
-          <w:sz w:val="28"/>
-          <w:szCs w:val="28"/>
-        </w:rPr>
-        <w:t xml:space="preserve"> </w:t>
-      </w:r>
-      <w:proofErr w:type="spellStart"/>
-      <w:r>
-        <w:rPr>
-          <w:rFonts w:ascii="Times New Roman" w:eastAsia="Times New Roman" w:hAnsi="Times New Roman" w:cs="Times New Roman"/>
-          <w:sz w:val="28"/>
-          <w:szCs w:val="28"/>
-        </w:rPr>
-        <w:t>Tahsin</w:t>
-      </w:r>
-      <w:proofErr w:type="spellEnd"/>
-      <w:r>
-        <w:rPr>
-          <w:rFonts w:ascii="Times New Roman" w:eastAsia="Times New Roman" w:hAnsi="Times New Roman" w:cs="Times New Roman"/>
-          <w:sz w:val="28"/>
-          <w:szCs w:val="28"/>
-        </w:rPr>
-        <w:t xml:space="preserve"> </w:t>
-      </w:r>
-      <w:proofErr w:type="spellStart"/>
-      <w:r>
-        <w:rPr>
-          <w:rFonts w:ascii="Times New Roman" w:eastAsia="Times New Roman" w:hAnsi="Times New Roman" w:cs="Times New Roman"/>
-          <w:sz w:val="28"/>
-          <w:szCs w:val="28"/>
-        </w:rPr>
-        <w:t>Kamaly</w:t>
-      </w:r>
-      <w:proofErr w:type="spellEnd"/>
-      <w:r>
-        <w:rPr>
-          <w:rFonts w:ascii="Times New Roman" w:eastAsia="Times New Roman" w:hAnsi="Times New Roman" w:cs="Times New Roman"/>
-          <w:sz w:val="28"/>
-          <w:szCs w:val="28"/>
-        </w:rPr>
-        <w:t xml:space="preserve">, </w:t>
+        <w:t xml:space="preserve">Nusrat Tahsin Kamaly, </w:t>
       </w:r>
       <w:r>
         <w:rPr>
@@ -649,34 +511,14 @@
           <w:szCs w:val="28"/>
         </w:rPr>
       </w:pPr>
-      <w:proofErr w:type="spellStart"/>
       <w:r>
         <w:rPr>
           <w:rFonts w:ascii="Times New Roman" w:eastAsia="Times New Roman" w:hAnsi="Times New Roman" w:cs="Times New Roman"/>
           <w:sz w:val="28"/>
           <w:szCs w:val="28"/>
         </w:rPr>
-        <w:t>Anupom</w:t>
-      </w:r>
-      <w:proofErr w:type="spellEnd"/>
-      <w:r>
-        <w:rPr>
-          <w:rFonts w:ascii="Times New Roman" w:eastAsia="Times New Roman" w:hAnsi="Times New Roman" w:cs="Times New Roman"/>
-          <w:sz w:val="28"/>
-          <w:szCs w:val="28"/>
-        </w:rPr>
-        <w:t xml:space="preserve"> Hossain </w:t>
-      </w:r>
-      <w:proofErr w:type="spellStart"/>
-      <w:r>
-        <w:rPr>
-          <w:rFonts w:ascii="Times New Roman" w:eastAsia="Times New Roman" w:hAnsi="Times New Roman" w:cs="Times New Roman"/>
-          <w:sz w:val="28"/>
-          <w:szCs w:val="28"/>
-        </w:rPr>
-        <w:t>Meraj</w:t>
-      </w:r>
-      <w:proofErr w:type="spellEnd"/>
+        <w:t>Anupom Hossain Meraj</w:t>
+      </w:r>
       <w:r>
         <w:rPr>
           <w:rFonts w:ascii="Times New Roman" w:eastAsia="Times New Roman" w:hAnsi="Times New Roman" w:cs="Times New Roman"/>
@@ -898,7 +740,7 @@
     </w:p>
     <w:sdt>
       <w:sdtPr>
-        <w:id w:val="-1640482295"/>
+        <w:id w:val="-1468662124"/>
         <w:docPartObj>
           <w:docPartGallery w:val="Table of Contents"/>
           <w:docPartUnique/>
@@ -920,19 +762,14 @@
             <w:pStyle w:val="TOCHeading"/>
           </w:pPr>
           <w:r>
-            <w:t>Table of Content</w:t>
-          </w:r>
-          <w:bookmarkStart w:id="0" w:name="_GoBack"/>
-          <w:bookmarkEnd w:id="0"/>
-          <w:r>
-            <w:t>s</w:t>
+            <w:t>Table of Contents</w:t>
           </w:r>
         </w:p>
         <w:p>
           <w:pPr>
             <w:pStyle w:val="TOC1"/>
             <w:tabs>
-              <w:tab w:val="right" w:pos="9350"/>
+              <w:tab w:val="right" w:leader="dot" w:pos="9350"/>
             </w:tabs>
             <w:rPr>
               <w:rFonts w:eastAsiaTheme="minorEastAsia"/>
@@ -941,7 +778,6 @@
               <w:noProof/>
               <w:sz w:val="24"/>
               <w:szCs w:val="24"/>
-              <w:u w:val="none"/>
               <w:lang w:val="en-GB" w:eastAsia="en-GB"/>
             </w:rPr>
           </w:pPr>
@@ -960,7 +796,7 @@
             </w:rPr>
             <w:fldChar w:fldCharType="separate"/>
           </w:r>
-          <w:hyperlink w:anchor="_Toc59816281" w:history="1">
+          <w:hyperlink w:anchor="_Toc59995475" w:history="1">
             <w:r>
               <w:rPr>
                 <w:rStyle w:val="Hyperlink"/>
@@ -987,7 +823,7 @@
                 <w:noProof/>
                 <w:webHidden/>
               </w:rPr>
-              <w:instrText xml:space="preserve"> PAGEREF _Toc59816281 \h </w:instrText>
+              <w:instrText xml:space="preserve"> PAGEREF _Toc59995475 \h </w:instrText>
             </w:r>
             <w:r>
               <w:rPr>
@@ -1022,11 +858,11 @@
           <w:pPr>
             <w:pStyle w:val="TOC2"/>
             <w:tabs>
-              <w:tab w:val="right" w:pos="9350"/>
+              <w:tab w:val="right" w:leader="dot" w:pos="9350"/>
             </w:tabs>
             <w:rPr>
               <w:rFonts w:eastAsiaTheme="minorEastAsia"/>
-              <w:b w:val="0"/>
+              <w:b/>
               <w:smallCaps w:val="0"/>
               <w:noProof/>
               <w:sz w:val="24"/>
@@ -1034,7 +870,7 @@
               <w:lang w:val="en-GB" w:eastAsia="en-GB"/>
             </w:rPr>
           </w:pPr>
-          <w:hyperlink w:anchor="_Toc59816282" w:history="1">
+          <w:hyperlink w:anchor="_Toc59995476" w:history="1">
             <w:r>
               <w:rPr>
                 <w:rStyle w:val="Hyperlink"/>
@@ -1061,7 +897,7 @@
                 <w:noProof/>
                 <w:webHidden/>
               </w:rPr>
-              <w:instrText xml:space="preserve"> PAGEREF _Toc59816282 \h </w:instrText>
+              <w:instrText xml:space="preserve"> PAGEREF _Toc59995476 \h </w:instrText>
             </w:r>
             <w:r>
               <w:rPr>
@@ -1096,10 +932,157 @@
           <w:pPr>
             <w:pStyle w:val="TOC3"/>
             <w:tabs>
-              <w:tab w:val="right" w:pos="9350"/>
+              <w:tab w:val="right" w:leader="dot" w:pos="9350"/>
             </w:tabs>
             <w:rPr>
               <w:rFonts w:eastAsiaTheme="minorEastAsia"/>
+              <w:smallCaps/>
+              <w:noProof/>
+              <w:sz w:val="24"/>
+              <w:szCs w:val="24"/>
+              <w:lang w:val="en-GB" w:eastAsia="en-GB"/>
+            </w:rPr>
+          </w:pPr>
+          <w:hyperlink w:anchor="_Toc59995477" w:history="1">
+            <w:r>
+              <w:rPr>
+                <w:rStyle w:val="Hyperlink"/>
+                <w:noProof/>
+              </w:rPr>
+              <w:t>In Scope</w:t>
+            </w:r>
+            <w:r>
+              <w:rPr>
+                <w:noProof/>
+                <w:webHidden/>
+              </w:rPr>
+              <w:tab/>
+            </w:r>
+            <w:r>
+              <w:rPr>
+                <w:noProof/>
+                <w:webHidden/>
+              </w:rPr>
+              <w:fldChar w:fldCharType="begin"/>
+            </w:r>
+            <w:r>
+              <w:rPr>
+                <w:noProof/>
+                <w:webHidden/>
+              </w:rPr>
+              <w:instrText xml:space="preserve"> PAGEREF _Toc59995477 \h </w:instrText>
+            </w:r>
+            <w:r>
+              <w:rPr>
+                <w:noProof/>
+                <w:webHidden/>
+              </w:rPr>
+            </w:r>
+            <w:r>
+              <w:rPr>
+                <w:noProof/>
+                <w:webHidden/>
+              </w:rPr>
+              <w:fldChar w:fldCharType="separate"/>
+            </w:r>
+            <w:r>
+              <w:rPr>
+                <w:noProof/>
+                <w:webHidden/>
+              </w:rPr>
+              <w:t>3</w:t>
+            </w:r>
+            <w:r>
+              <w:rPr>
+                <w:noProof/>
+                <w:webHidden/>
+              </w:rPr>
+              <w:fldChar w:fldCharType="end"/>
+            </w:r>
+          </w:hyperlink>
+        </w:p>
+        <w:p>
+          <w:pPr>
+            <w:pStyle w:val="TOC3"/>
+            <w:tabs>
+              <w:tab w:val="right" w:leader="dot" w:pos="9350"/>
+            </w:tabs>
+            <w:rPr>
+              <w:rFonts w:eastAsiaTheme="minorEastAsia"/>
+              <w:smallCaps/>
+              <w:noProof/>
+              <w:sz w:val="24"/>
+              <w:szCs w:val="24"/>
+              <w:lang w:val="en-GB" w:eastAsia="en-GB"/>
+            </w:rPr>
+          </w:pPr>
+          <w:hyperlink w:anchor="_Toc59995478" w:history="1">
+            <w:r>
+              <w:rPr>
+                <w:rStyle w:val="Hyperlink"/>
+                <w:noProof/>
+              </w:rPr>
+              <w:t>Out of Scope</w:t>
+            </w:r>
+            <w:r>
+              <w:rPr>
+                <w:noProof/>
+                <w:webHidden/>
+              </w:rPr>
+              <w:tab/>
+            </w:r>
+            <w:r>
+              <w:rPr>
+                <w:noProof/>
+                <w:webHidden/>
+              </w:rPr>
+              <w:fldChar w:fldCharType="begin"/>
+            </w:r>
+            <w:r>
+              <w:rPr>
+                <w:noProof/>
+                <w:webHidden/>
+              </w:rPr>
+              <w:instrText xml:space="preserve"> PAGEREF _Toc59995478 \h </w:instrText>
+            </w:r>
+            <w:r>
+              <w:rPr>
+                <w:noProof/>
+                <w:webHidden/>
+              </w:rPr>
+            </w:r>
+            <w:r>
+              <w:rPr>
+                <w:noProof/>
+                <w:webHidden/>
+              </w:rPr>
+              <w:fldChar w:fldCharType="separate"/>
+            </w:r>
+            <w:r>
+              <w:rPr>
+                <w:noProof/>
+                <w:webHidden/>
+              </w:rPr>
+              <w:t>3</w:t>
+            </w:r>
+            <w:r>
+              <w:rPr>
+                <w:noProof/>
+                <w:webHidden/>
+              </w:rPr>
+              <w:fldChar w:fldCharType="end"/>
+            </w:r>
+          </w:hyperlink>
+        </w:p>
+        <w:p>
+          <w:pPr>
+            <w:pStyle w:val="TOC2"/>
+            <w:tabs>
+              <w:tab w:val="right" w:leader="dot" w:pos="9350"/>
+            </w:tabs>
+            <w:rPr>
+              <w:rFonts w:eastAsiaTheme="minorEastAsia"/>
+              <w:b/>
               <w:smallCaps w:val="0"/>
               <w:noProof/>
               <w:sz w:val="24"/>
@@ -1107,13 +1090,13 @@
               <w:lang w:val="en-GB" w:eastAsia="en-GB"/>
             </w:rPr>
           </w:pPr>
-          <w:hyperlink w:anchor="_Toc59816283" w:history="1">
+          <w:hyperlink w:anchor="_Toc59995479" w:history="1">
             <w:r>
               <w:rPr>
                 <w:rStyle w:val="Hyperlink"/>
                 <w:noProof/>
               </w:rPr>
-              <w:t>In Scope</w:t>
+              <w:t>Goals &amp; Objectives</w:t>
             </w:r>
             <w:r>
               <w:rPr>
@@ -1134,7 +1117,7 @@
                 <w:noProof/>
                 <w:webHidden/>
               </w:rPr>
-              <w:instrText xml:space="preserve"> PAGEREF _Toc59816283 \h </w:instrText>
+              <w:instrText xml:space="preserve"> PAGEREF _Toc59995479 \h </w:instrText>
             </w:r>
             <w:r>
               <w:rPr>
@@ -1169,10 +1152,157 @@
           <w:pPr>
             <w:pStyle w:val="TOC3"/>
             <w:tabs>
-              <w:tab w:val="right" w:pos="9350"/>
+              <w:tab w:val="right" w:leader="dot" w:pos="9350"/>
             </w:tabs>
             <w:rPr>
               <w:rFonts w:eastAsiaTheme="minorEastAsia"/>
+              <w:smallCaps/>
+              <w:noProof/>
+              <w:sz w:val="24"/>
+              <w:szCs w:val="24"/>
+              <w:lang w:val="en-GB" w:eastAsia="en-GB"/>
+            </w:rPr>
+          </w:pPr>
+          <w:hyperlink w:anchor="_Toc59995480" w:history="1">
+            <w:r>
+              <w:rPr>
+                <w:rStyle w:val="Hyperlink"/>
+                <w:noProof/>
+              </w:rPr>
+              <w:t>Primary goals &amp; objective</w:t>
+            </w:r>
+            <w:r>
+              <w:rPr>
+                <w:noProof/>
+                <w:webHidden/>
+              </w:rPr>
+              <w:tab/>
+            </w:r>
+            <w:r>
+              <w:rPr>
+                <w:noProof/>
+                <w:webHidden/>
+              </w:rPr>
+              <w:fldChar w:fldCharType="begin"/>
+            </w:r>
+            <w:r>
+              <w:rPr>
+                <w:noProof/>
+                <w:webHidden/>
+              </w:rPr>
+              <w:instrText xml:space="preserve"> PAGEREF _Toc59995480 \h </w:instrText>
+            </w:r>
+            <w:r>
+              <w:rPr>
+                <w:noProof/>
+                <w:webHidden/>
+              </w:rPr>
+            </w:r>
+            <w:r>
+              <w:rPr>
+                <w:noProof/>
+                <w:webHidden/>
+              </w:rPr>
+              <w:fldChar w:fldCharType="separate"/>
+            </w:r>
+            <w:r>
+              <w:rPr>
+                <w:noProof/>
+                <w:webHidden/>
+              </w:rPr>
+              <w:t>3</w:t>
+            </w:r>
+            <w:r>
+              <w:rPr>
+                <w:noProof/>
+                <w:webHidden/>
+              </w:rPr>
+              <w:fldChar w:fldCharType="end"/>
+            </w:r>
+          </w:hyperlink>
+        </w:p>
+        <w:p>
+          <w:pPr>
+            <w:pStyle w:val="TOC3"/>
+            <w:tabs>
+              <w:tab w:val="right" w:leader="dot" w:pos="9350"/>
+            </w:tabs>
+            <w:rPr>
+              <w:rFonts w:eastAsiaTheme="minorEastAsia"/>
+              <w:smallCaps/>
+              <w:noProof/>
+              <w:sz w:val="24"/>
+              <w:szCs w:val="24"/>
+              <w:lang w:val="en-GB" w:eastAsia="en-GB"/>
+            </w:rPr>
+          </w:pPr>
+          <w:hyperlink w:anchor="_Toc59995481" w:history="1">
+            <w:r>
+              <w:rPr>
+                <w:rStyle w:val="Hyperlink"/>
+                <w:noProof/>
+              </w:rPr>
+              <w:t>Secondary goals &amp; objective</w:t>
+            </w:r>
+            <w:r>
+              <w:rPr>
+                <w:noProof/>
+                <w:webHidden/>
+              </w:rPr>
+              <w:tab/>
+            </w:r>
+            <w:r>
+              <w:rPr>
+                <w:noProof/>
+                <w:webHidden/>
+              </w:rPr>
+              <w:fldChar w:fldCharType="begin"/>
+            </w:r>
+            <w:r>
+              <w:rPr>
+                <w:noProof/>
+                <w:webHidden/>
+              </w:rPr>
+              <w:instrText xml:space="preserve"> PAGEREF _Toc59995481 \h </w:instrText>
+            </w:r>
+            <w:r>
+              <w:rPr>
+                <w:noProof/>
+                <w:webHidden/>
+              </w:rPr>
+            </w:r>
+            <w:r>
+              <w:rPr>
+                <w:noProof/>
+                <w:webHidden/>
+              </w:rPr>
+              <w:fldChar w:fldCharType="separate"/>
+            </w:r>
+            <w:r>
+              <w:rPr>
+                <w:noProof/>
+                <w:webHidden/>
+              </w:rPr>
+              <w:t>3</w:t>
+            </w:r>
+            <w:r>
+              <w:rPr>
+                <w:noProof/>
+                <w:webHidden/>
+              </w:rPr>
+              <w:fldChar w:fldCharType="end"/>
+            </w:r>
+          </w:hyperlink>
+        </w:p>
+        <w:p>
+          <w:pPr>
+            <w:pStyle w:val="TOC2"/>
+            <w:tabs>
+              <w:tab w:val="right" w:leader="dot" w:pos="9350"/>
+            </w:tabs>
+            <w:rPr>
+              <w:rFonts w:eastAsiaTheme="minorEastAsia"/>
+              <w:b/>
               <w:smallCaps w:val="0"/>
               <w:noProof/>
               <w:sz w:val="24"/>
@@ -1180,13 +1310,13 @@
               <w:lang w:val="en-GB" w:eastAsia="en-GB"/>
             </w:rPr>
           </w:pPr>
-          <w:hyperlink w:anchor="_Toc59816284" w:history="1">
+          <w:hyperlink w:anchor="_Toc59995482" w:history="1">
             <w:r>
               <w:rPr>
                 <w:rStyle w:val="Hyperlink"/>
                 <w:noProof/>
               </w:rPr>
-              <w:t>Out of Scope</w:t>
+              <w:t>Team Members</w:t>
             </w:r>
             <w:r>
               <w:rPr>
@@ -1207,7 +1337,7 @@
                 <w:noProof/>
                 <w:webHidden/>
               </w:rPr>
-              <w:instrText xml:space="preserve"> PAGEREF _Toc59816284 \h </w:instrText>
+              <w:instrText xml:space="preserve"> PAGEREF _Toc59995482 \h </w:instrText>
             </w:r>
             <w:r>
               <w:rPr>
@@ -1227,7 +1357,7 @@
                 <w:noProof/>
                 <w:webHidden/>
               </w:rPr>
-              <w:t>3</w:t>
+              <w:t>4</w:t>
             </w:r>
             <w:r>
               <w:rPr>
@@ -1242,11 +1372,11 @@
           <w:pPr>
             <w:pStyle w:val="TOC2"/>
             <w:tabs>
-              <w:tab w:val="right" w:pos="9350"/>
+              <w:tab w:val="right" w:leader="dot" w:pos="9350"/>
             </w:tabs>
             <w:rPr>
               <w:rFonts w:eastAsiaTheme="minorEastAsia"/>
-              <w:b w:val="0"/>
+              <w:b/>
               <w:smallCaps w:val="0"/>
               <w:noProof/>
               <w:sz w:val="24"/>
@@ -1254,13 +1384,13 @@
               <w:lang w:val="en-GB" w:eastAsia="en-GB"/>
             </w:rPr>
           </w:pPr>
-          <w:hyperlink w:anchor="_Toc59816285" w:history="1">
+          <w:hyperlink w:anchor="_Toc59995483" w:history="1">
             <w:r>
               <w:rPr>
                 <w:rStyle w:val="Hyperlink"/>
                 <w:noProof/>
               </w:rPr>
-              <w:t>Goals &amp; Objectives</w:t>
+              <w:t>Tasks</w:t>
             </w:r>
             <w:r>
               <w:rPr>
@@ -1281,7 +1411,7 @@
                 <w:noProof/>
                 <w:webHidden/>
               </w:rPr>
-              <w:instrText xml:space="preserve"> PAGEREF _Toc59816285 \h </w:instrText>
+              <w:instrText xml:space="preserve"> PAGEREF _Toc59995483 \h </w:instrText>
             </w:r>
             <w:r>
               <w:rPr>
@@ -1301,7 +1431,7 @@
                 <w:noProof/>
                 <w:webHidden/>
               </w:rPr>
-              <w:t>3</w:t>
+              <w:t>4</w:t>
             </w:r>
             <w:r>
               <w:rPr>
@@ -1314,12 +1444,13 @@
         </w:p>
         <w:p>
           <w:pPr>
-            <w:pStyle w:val="TOC3"/>
+            <w:pStyle w:val="TOC2"/>
             <w:tabs>
-              <w:tab w:val="right" w:pos="9350"/>
+              <w:tab w:val="right" w:leader="dot" w:pos="9350"/>
             </w:tabs>
             <w:rPr>
               <w:rFonts w:eastAsiaTheme="minorEastAsia"/>
+              <w:b/>
               <w:smallCaps w:val="0"/>
               <w:noProof/>
               <w:sz w:val="24"/>
@@ -1327,13 +1458,13 @@
               <w:lang w:val="en-GB" w:eastAsia="en-GB"/>
             </w:rPr>
           </w:pPr>
-          <w:hyperlink w:anchor="_Toc59816286" w:history="1">
+          <w:hyperlink w:anchor="_Toc59995484" w:history="1">
             <w:r>
               <w:rPr>
                 <w:rStyle w:val="Hyperlink"/>
                 <w:noProof/>
               </w:rPr>
-              <w:t>Primary goals &amp; objective</w:t>
+              <w:t>Roles &amp; Responsibilities</w:t>
             </w:r>
             <w:r>
               <w:rPr>
@@ -1354,302 +1485,7 @@
                 <w:noProof/>
                 <w:webHidden/>
               </w:rPr>
-              <w:instrText xml:space="preserve"> PAGEREF _Toc59816286 \h </w:instrText>
-            </w:r>
-            <w:r>
-              <w:rPr>
-                <w:noProof/>
-                <w:webHidden/>
-              </w:rPr>
-            </w:r>
-            <w:r>
-              <w:rPr>
-                <w:noProof/>
-                <w:webHidden/>
-              </w:rPr>
-              <w:fldChar w:fldCharType="separate"/>
-            </w:r>
-            <w:r>
-              <w:rPr>
-                <w:noProof/>
-                <w:webHidden/>
-              </w:rPr>
-              <w:t>3</w:t>
-            </w:r>
-            <w:r>
-              <w:rPr>
-                <w:noProof/>
-                <w:webHidden/>
-              </w:rPr>
-              <w:fldChar w:fldCharType="end"/>
-            </w:r>
-          </w:hyperlink>
-        </w:p>
-        <w:p>
-          <w:pPr>
-            <w:pStyle w:val="TOC3"/>
-            <w:tabs>
-              <w:tab w:val="right" w:pos="9350"/>
-            </w:tabs>
-            <w:rPr>
-              <w:rFonts w:eastAsiaTheme="minorEastAsia"/>
-              <w:smallCaps w:val="0"/>
-              <w:noProof/>
-              <w:sz w:val="24"/>
-              <w:szCs w:val="24"/>
-              <w:lang w:val="en-GB" w:eastAsia="en-GB"/>
-            </w:rPr>
-          </w:pPr>
-          <w:hyperlink w:anchor="_Toc59816287" w:history="1">
-            <w:r>
-              <w:rPr>
-                <w:rStyle w:val="Hyperlink"/>
-                <w:noProof/>
-              </w:rPr>
-              <w:t>Secondary goals &amp; objective</w:t>
-            </w:r>
-            <w:r>
-              <w:rPr>
-                <w:noProof/>
-                <w:webHidden/>
-              </w:rPr>
-              <w:tab/>
-            </w:r>
-            <w:r>
-              <w:rPr>
-                <w:noProof/>
-                <w:webHidden/>
-              </w:rPr>
-              <w:fldChar w:fldCharType="begin"/>
-            </w:r>
-            <w:r>
-              <w:rPr>
-                <w:noProof/>
-                <w:webHidden/>
-              </w:rPr>
-              <w:instrText xml:space="preserve"> PAGEREF _Toc59816287 \h </w:instrText>
-            </w:r>
-            <w:r>
-              <w:rPr>
-                <w:noProof/>
-                <w:webHidden/>
-              </w:rPr>
-            </w:r>
-            <w:r>
-              <w:rPr>
-                <w:noProof/>
-                <w:webHidden/>
-              </w:rPr>
-              <w:fldChar w:fldCharType="separate"/>
-            </w:r>
-            <w:r>
-              <w:rPr>
-                <w:noProof/>
-                <w:webHidden/>
-              </w:rPr>
-              <w:t>3</w:t>
-            </w:r>
-            <w:r>
-              <w:rPr>
-                <w:noProof/>
-                <w:webHidden/>
-              </w:rPr>
-              <w:fldChar w:fldCharType="end"/>
-            </w:r>
-          </w:hyperlink>
-        </w:p>
-        <w:p>
-          <w:pPr>
-            <w:pStyle w:val="TOC2"/>
-            <w:tabs>
-              <w:tab w:val="right" w:pos="9350"/>
-            </w:tabs>
-            <w:rPr>
-              <w:rFonts w:eastAsiaTheme="minorEastAsia"/>
-              <w:b w:val="0"/>
-              <w:smallCaps w:val="0"/>
-              <w:noProof/>
-              <w:sz w:val="24"/>
-              <w:szCs w:val="24"/>
-              <w:lang w:val="en-GB" w:eastAsia="en-GB"/>
-            </w:rPr>
-          </w:pPr>
-          <w:hyperlink w:anchor="_Toc59816288" w:history="1">
-            <w:r>
-              <w:rPr>
-                <w:rStyle w:val="Hyperlink"/>
-                <w:noProof/>
-              </w:rPr>
-              <w:t>Team Members</w:t>
-            </w:r>
-            <w:r>
-              <w:rPr>
-                <w:noProof/>
-                <w:webHidden/>
-              </w:rPr>
-              <w:tab/>
-            </w:r>
-            <w:r>
-              <w:rPr>
-                <w:noProof/>
-                <w:webHidden/>
-              </w:rPr>
-              <w:fldChar w:fldCharType="begin"/>
-            </w:r>
-            <w:r>
-              <w:rPr>
-                <w:noProof/>
-                <w:webHidden/>
-              </w:rPr>
-              <w:instrText xml:space="preserve"> PAGEREF _Toc59816288 \h </w:instrText>
-            </w:r>
-            <w:r>
-              <w:rPr>
-                <w:noProof/>
-                <w:webHidden/>
-              </w:rPr>
-            </w:r>
-            <w:r>
-              <w:rPr>
-                <w:noProof/>
-                <w:webHidden/>
-              </w:rPr>
-              <w:fldChar w:fldCharType="separate"/>
-            </w:r>
-            <w:r>
-              <w:rPr>
-                <w:noProof/>
-                <w:webHidden/>
-              </w:rPr>
-              <w:t>3</w:t>
-            </w:r>
-            <w:r>
-              <w:rPr>
-                <w:noProof/>
-                <w:webHidden/>
-              </w:rPr>
-              <w:fldChar w:fldCharType="end"/>
-            </w:r>
-          </w:hyperlink>
-        </w:p>
-        <w:p>
-          <w:pPr>
-            <w:pStyle w:val="TOC2"/>
-            <w:tabs>
-              <w:tab w:val="right" w:pos="9350"/>
-            </w:tabs>
-            <w:rPr>
-              <w:rFonts w:eastAsiaTheme="minorEastAsia"/>
-              <w:b w:val="0"/>
-              <w:smallCaps w:val="0"/>
-              <w:noProof/>
-              <w:sz w:val="24"/>
-              <w:szCs w:val="24"/>
-              <w:lang w:val="en-GB" w:eastAsia="en-GB"/>
-            </w:rPr>
-          </w:pPr>
-          <w:hyperlink w:anchor="_Toc59816289" w:history="1">
-            <w:r>
-              <w:rPr>
-                <w:rStyle w:val="Hyperlink"/>
-                <w:noProof/>
-              </w:rPr>
-              <w:t>Tasks</w:t>
-            </w:r>
-            <w:r>
-              <w:rPr>
-                <w:noProof/>
-                <w:webHidden/>
-              </w:rPr>
-              <w:tab/>
-            </w:r>
-            <w:r>
-              <w:rPr>
-                <w:noProof/>
-                <w:webHidden/>
-              </w:rPr>
-              <w:fldChar w:fldCharType="begin"/>
-            </w:r>
-            <w:r>
-              <w:rPr>
-                <w:noProof/>
-                <w:webHidden/>
-              </w:rPr>
-              <w:instrText xml:space="preserve"> PAGEREF _Toc59816289 \h </w:instrText>
-            </w:r>
-            <w:r>
-              <w:rPr>
-                <w:noProof/>
-                <w:webHidden/>
-              </w:rPr>
-            </w:r>
-            <w:r>
-              <w:rPr>
-                <w:noProof/>
-                <w:webHidden/>
-              </w:rPr>
-              <w:fldChar w:fldCharType="separate"/>
-            </w:r>
-            <w:r>
-              <w:rPr>
-                <w:noProof/>
-                <w:webHidden/>
-              </w:rPr>
-              <w:t>4</w:t>
-            </w:r>
-            <w:r>
-              <w:rPr>
-                <w:noProof/>
-                <w:webHidden/>
-              </w:rPr>
-              <w:fldChar w:fldCharType="end"/>
-            </w:r>
-          </w:hyperlink>
-        </w:p>
-        <w:p>
-          <w:pPr>
-            <w:pStyle w:val="TOC2"/>
-            <w:tabs>
-              <w:tab w:val="right" w:pos="9350"/>
-            </w:tabs>
-            <w:rPr>
-              <w:rFonts w:eastAsiaTheme="minorEastAsia"/>
-              <w:b w:val="0"/>
-              <w:smallCaps w:val="0"/>
-              <w:noProof/>
-              <w:sz w:val="24"/>
-              <w:szCs w:val="24"/>
-              <w:lang w:val="en-GB" w:eastAsia="en-GB"/>
-            </w:rPr>
-          </w:pPr>
-          <w:hyperlink w:anchor="_Toc59816290" w:history="1">
-            <w:r>
-              <w:rPr>
-                <w:rStyle w:val="Hyperlink"/>
-                <w:noProof/>
-              </w:rPr>
-              <w:t>Roles &amp; Responsibilities</w:t>
-            </w:r>
-            <w:r>
-              <w:rPr>
-                <w:noProof/>
-                <w:webHidden/>
-              </w:rPr>
-              <w:tab/>
-            </w:r>
-            <w:r>
-              <w:rPr>
-                <w:noProof/>
-                <w:webHidden/>
-              </w:rPr>
-              <w:fldChar w:fldCharType="begin"/>
-            </w:r>
-            <w:r>
-              <w:rPr>
-                <w:noProof/>
-                <w:webHidden/>
-              </w:rPr>
-              <w:instrText xml:space="preserve"> PAGEREF _Toc59816290 \h </w:instrText>
+              <w:instrText xml:space="preserve"> PAGEREF _Toc59995484 \h </w:instrText>
             </w:r>
             <w:r>
               <w:rPr>
@@ -1684,7 +1520,7 @@
           <w:pPr>
             <w:pStyle w:val="TOC1"/>
             <w:tabs>
-              <w:tab w:val="right" w:pos="9350"/>
+              <w:tab w:val="right" w:leader="dot" w:pos="9350"/>
             </w:tabs>
             <w:rPr>
               <w:rFonts w:eastAsiaTheme="minorEastAsia"/>
@@ -1693,11 +1529,10 @@
               <w:noProof/>
               <w:sz w:val="24"/>
               <w:szCs w:val="24"/>
-              <w:u w:val="none"/>
               <w:lang w:val="en-GB" w:eastAsia="en-GB"/>
             </w:rPr>
           </w:pPr>
-          <w:hyperlink w:anchor="_Toc59816291" w:history="1">
+          <w:hyperlink w:anchor="_Toc59995485" w:history="1">
             <w:r>
               <w:rPr>
                 <w:rStyle w:val="Hyperlink"/>
@@ -1724,7 +1559,972 @@
                 <w:noProof/>
                 <w:webHidden/>
               </w:rPr>
-              <w:instrText xml:space="preserve"> PAGEREF _Toc59816291 \h </w:instrText>
+              <w:instrText xml:space="preserve"> PAGEREF _Toc59995485 \h </w:instrText>
+            </w:r>
+            <w:r>
+              <w:rPr>
+                <w:noProof/>
+                <w:webHidden/>
+              </w:rPr>
+            </w:r>
+            <w:r>
+              <w:rPr>
+                <w:noProof/>
+                <w:webHidden/>
+              </w:rPr>
+              <w:fldChar w:fldCharType="separate"/>
+            </w:r>
+            <w:r>
+              <w:rPr>
+                <w:noProof/>
+                <w:webHidden/>
+              </w:rPr>
+              <w:t>5</w:t>
+            </w:r>
+            <w:r>
+              <w:rPr>
+                <w:noProof/>
+                <w:webHidden/>
+              </w:rPr>
+              <w:fldChar w:fldCharType="end"/>
+            </w:r>
+          </w:hyperlink>
+        </w:p>
+        <w:p>
+          <w:pPr>
+            <w:pStyle w:val="TOC2"/>
+            <w:tabs>
+              <w:tab w:val="right" w:leader="dot" w:pos="9350"/>
+            </w:tabs>
+            <w:rPr>
+              <w:rFonts w:eastAsiaTheme="minorEastAsia"/>
+              <w:b/>
+              <w:smallCaps w:val="0"/>
+              <w:noProof/>
+              <w:sz w:val="24"/>
+              <w:szCs w:val="24"/>
+              <w:lang w:val="en-GB" w:eastAsia="en-GB"/>
+            </w:rPr>
+          </w:pPr>
+          <w:hyperlink w:anchor="_Toc59995486" w:history="1">
+            <w:r>
+              <w:rPr>
+                <w:rStyle w:val="Hyperlink"/>
+                <w:noProof/>
+              </w:rPr>
+              <w:t>Overview</w:t>
+            </w:r>
+            <w:r>
+              <w:rPr>
+                <w:noProof/>
+                <w:webHidden/>
+              </w:rPr>
+              <w:tab/>
+            </w:r>
+            <w:r>
+              <w:rPr>
+                <w:noProof/>
+                <w:webHidden/>
+              </w:rPr>
+              <w:fldChar w:fldCharType="begin"/>
+            </w:r>
+            <w:r>
+              <w:rPr>
+                <w:noProof/>
+                <w:webHidden/>
+              </w:rPr>
+              <w:instrText xml:space="preserve"> PAGEREF _Toc59995486 \h </w:instrText>
+            </w:r>
+            <w:r>
+              <w:rPr>
+                <w:noProof/>
+                <w:webHidden/>
+              </w:rPr>
+            </w:r>
+            <w:r>
+              <w:rPr>
+                <w:noProof/>
+                <w:webHidden/>
+              </w:rPr>
+              <w:fldChar w:fldCharType="separate"/>
+            </w:r>
+            <w:r>
+              <w:rPr>
+                <w:noProof/>
+                <w:webHidden/>
+              </w:rPr>
+              <w:t>5</w:t>
+            </w:r>
+            <w:r>
+              <w:rPr>
+                <w:noProof/>
+                <w:webHidden/>
+              </w:rPr>
+              <w:fldChar w:fldCharType="end"/>
+            </w:r>
+          </w:hyperlink>
+        </w:p>
+        <w:p>
+          <w:pPr>
+            <w:pStyle w:val="TOC2"/>
+            <w:tabs>
+              <w:tab w:val="right" w:leader="dot" w:pos="9350"/>
+            </w:tabs>
+            <w:rPr>
+              <w:rFonts w:eastAsiaTheme="minorEastAsia"/>
+              <w:b/>
+              <w:smallCaps w:val="0"/>
+              <w:noProof/>
+              <w:sz w:val="24"/>
+              <w:szCs w:val="24"/>
+              <w:lang w:val="en-GB" w:eastAsia="en-GB"/>
+            </w:rPr>
+          </w:pPr>
+          <w:hyperlink w:anchor="_Toc59995487" w:history="1">
+            <w:r>
+              <w:rPr>
+                <w:rStyle w:val="Hyperlink"/>
+                <w:noProof/>
+              </w:rPr>
+              <w:t>Usability Testing</w:t>
+            </w:r>
+            <w:r>
+              <w:rPr>
+                <w:noProof/>
+                <w:webHidden/>
+              </w:rPr>
+              <w:tab/>
+            </w:r>
+            <w:r>
+              <w:rPr>
+                <w:noProof/>
+                <w:webHidden/>
+              </w:rPr>
+              <w:fldChar w:fldCharType="begin"/>
+            </w:r>
+            <w:r>
+              <w:rPr>
+                <w:noProof/>
+                <w:webHidden/>
+              </w:rPr>
+              <w:instrText xml:space="preserve"> PAGEREF _Toc59995487 \h </w:instrText>
+            </w:r>
+            <w:r>
+              <w:rPr>
+                <w:noProof/>
+                <w:webHidden/>
+              </w:rPr>
+            </w:r>
+            <w:r>
+              <w:rPr>
+                <w:noProof/>
+                <w:webHidden/>
+              </w:rPr>
+              <w:fldChar w:fldCharType="separate"/>
+            </w:r>
+            <w:r>
+              <w:rPr>
+                <w:noProof/>
+                <w:webHidden/>
+              </w:rPr>
+              <w:t>5</w:t>
+            </w:r>
+            <w:r>
+              <w:rPr>
+                <w:noProof/>
+                <w:webHidden/>
+              </w:rPr>
+              <w:fldChar w:fldCharType="end"/>
+            </w:r>
+          </w:hyperlink>
+        </w:p>
+        <w:p>
+          <w:pPr>
+            <w:pStyle w:val="TOC2"/>
+            <w:tabs>
+              <w:tab w:val="right" w:leader="dot" w:pos="9350"/>
+            </w:tabs>
+            <w:rPr>
+              <w:rFonts w:eastAsiaTheme="minorEastAsia"/>
+              <w:b/>
+              <w:smallCaps w:val="0"/>
+              <w:noProof/>
+              <w:sz w:val="24"/>
+              <w:szCs w:val="24"/>
+              <w:lang w:val="en-GB" w:eastAsia="en-GB"/>
+            </w:rPr>
+          </w:pPr>
+          <w:hyperlink w:anchor="_Toc59995488" w:history="1">
+            <w:r>
+              <w:rPr>
+                <w:rStyle w:val="Hyperlink"/>
+                <w:noProof/>
+              </w:rPr>
+              <w:t>Unit Testing</w:t>
+            </w:r>
+            <w:r>
+              <w:rPr>
+                <w:noProof/>
+                <w:webHidden/>
+              </w:rPr>
+              <w:tab/>
+            </w:r>
+            <w:r>
+              <w:rPr>
+                <w:noProof/>
+                <w:webHidden/>
+              </w:rPr>
+              <w:fldChar w:fldCharType="begin"/>
+            </w:r>
+            <w:r>
+              <w:rPr>
+                <w:noProof/>
+                <w:webHidden/>
+              </w:rPr>
+              <w:instrText xml:space="preserve"> PAGEREF _Toc59995488 \h </w:instrText>
+            </w:r>
+            <w:r>
+              <w:rPr>
+                <w:noProof/>
+                <w:webHidden/>
+              </w:rPr>
+            </w:r>
+            <w:r>
+              <w:rPr>
+                <w:noProof/>
+                <w:webHidden/>
+              </w:rPr>
+              <w:fldChar w:fldCharType="separate"/>
+            </w:r>
+            <w:r>
+              <w:rPr>
+                <w:noProof/>
+                <w:webHidden/>
+              </w:rPr>
+              <w:t>5</w:t>
+            </w:r>
+            <w:r>
+              <w:rPr>
+                <w:noProof/>
+                <w:webHidden/>
+              </w:rPr>
+              <w:fldChar w:fldCharType="end"/>
+            </w:r>
+          </w:hyperlink>
+        </w:p>
+        <w:p>
+          <w:pPr>
+            <w:pStyle w:val="TOC2"/>
+            <w:tabs>
+              <w:tab w:val="right" w:leader="dot" w:pos="9350"/>
+            </w:tabs>
+            <w:rPr>
+              <w:rFonts w:eastAsiaTheme="minorEastAsia"/>
+              <w:b/>
+              <w:smallCaps w:val="0"/>
+              <w:noProof/>
+              <w:sz w:val="24"/>
+              <w:szCs w:val="24"/>
+              <w:lang w:val="en-GB" w:eastAsia="en-GB"/>
+            </w:rPr>
+          </w:pPr>
+          <w:hyperlink w:anchor="_Toc59995489" w:history="1">
+            <w:r>
+              <w:rPr>
+                <w:rStyle w:val="Hyperlink"/>
+                <w:noProof/>
+              </w:rPr>
+              <w:t>White Box Testing</w:t>
+            </w:r>
+            <w:r>
+              <w:rPr>
+                <w:noProof/>
+                <w:webHidden/>
+              </w:rPr>
+              <w:tab/>
+            </w:r>
+            <w:r>
+              <w:rPr>
+                <w:noProof/>
+                <w:webHidden/>
+              </w:rPr>
+              <w:fldChar w:fldCharType="begin"/>
+            </w:r>
+            <w:r>
+              <w:rPr>
+                <w:noProof/>
+                <w:webHidden/>
+              </w:rPr>
+              <w:instrText xml:space="preserve"> PAGEREF _Toc59995489 \h </w:instrText>
+            </w:r>
+            <w:r>
+              <w:rPr>
+                <w:noProof/>
+                <w:webHidden/>
+              </w:rPr>
+            </w:r>
+            <w:r>
+              <w:rPr>
+                <w:noProof/>
+                <w:webHidden/>
+              </w:rPr>
+              <w:fldChar w:fldCharType="separate"/>
+            </w:r>
+            <w:r>
+              <w:rPr>
+                <w:noProof/>
+                <w:webHidden/>
+              </w:rPr>
+              <w:t>5</w:t>
+            </w:r>
+            <w:r>
+              <w:rPr>
+                <w:noProof/>
+                <w:webHidden/>
+              </w:rPr>
+              <w:fldChar w:fldCharType="end"/>
+            </w:r>
+          </w:hyperlink>
+        </w:p>
+        <w:p>
+          <w:pPr>
+            <w:pStyle w:val="TOC2"/>
+            <w:tabs>
+              <w:tab w:val="right" w:leader="dot" w:pos="9350"/>
+            </w:tabs>
+            <w:rPr>
+              <w:rFonts w:eastAsiaTheme="minorEastAsia"/>
+              <w:b/>
+              <w:smallCaps w:val="0"/>
+              <w:noProof/>
+              <w:sz w:val="24"/>
+              <w:szCs w:val="24"/>
+              <w:lang w:val="en-GB" w:eastAsia="en-GB"/>
+            </w:rPr>
+          </w:pPr>
+          <w:hyperlink w:anchor="_Toc59995490" w:history="1">
+            <w:r>
+              <w:rPr>
+                <w:rStyle w:val="Hyperlink"/>
+                <w:noProof/>
+              </w:rPr>
+              <w:t>Black Box Testing</w:t>
+            </w:r>
+            <w:r>
+              <w:rPr>
+                <w:noProof/>
+                <w:webHidden/>
+              </w:rPr>
+              <w:tab/>
+            </w:r>
+            <w:r>
+              <w:rPr>
+                <w:noProof/>
+                <w:webHidden/>
+              </w:rPr>
+              <w:fldChar w:fldCharType="begin"/>
+            </w:r>
+            <w:r>
+              <w:rPr>
+                <w:noProof/>
+                <w:webHidden/>
+              </w:rPr>
+              <w:instrText xml:space="preserve"> PAGEREF _Toc59995490 \h </w:instrText>
+            </w:r>
+            <w:r>
+              <w:rPr>
+                <w:noProof/>
+                <w:webHidden/>
+              </w:rPr>
+            </w:r>
+            <w:r>
+              <w:rPr>
+                <w:noProof/>
+                <w:webHidden/>
+              </w:rPr>
+              <w:fldChar w:fldCharType="separate"/>
+            </w:r>
+            <w:r>
+              <w:rPr>
+                <w:noProof/>
+                <w:webHidden/>
+              </w:rPr>
+              <w:t>5</w:t>
+            </w:r>
+            <w:r>
+              <w:rPr>
+                <w:noProof/>
+                <w:webHidden/>
+              </w:rPr>
+              <w:fldChar w:fldCharType="end"/>
+            </w:r>
+          </w:hyperlink>
+        </w:p>
+        <w:p>
+          <w:pPr>
+            <w:pStyle w:val="TOC2"/>
+            <w:tabs>
+              <w:tab w:val="right" w:leader="dot" w:pos="9350"/>
+            </w:tabs>
+            <w:rPr>
+              <w:rFonts w:eastAsiaTheme="minorEastAsia"/>
+              <w:b/>
+              <w:smallCaps w:val="0"/>
+              <w:noProof/>
+              <w:sz w:val="24"/>
+              <w:szCs w:val="24"/>
+              <w:lang w:val="en-GB" w:eastAsia="en-GB"/>
+            </w:rPr>
+          </w:pPr>
+          <w:hyperlink w:anchor="_Toc59995491" w:history="1">
+            <w:r>
+              <w:rPr>
+                <w:rStyle w:val="Hyperlink"/>
+                <w:noProof/>
+                <w:lang w:val="en-GB"/>
+              </w:rPr>
+              <w:t>System and Integration Testing</w:t>
+            </w:r>
+            <w:r>
+              <w:rPr>
+                <w:noProof/>
+                <w:webHidden/>
+              </w:rPr>
+              <w:tab/>
+            </w:r>
+            <w:r>
+              <w:rPr>
+                <w:noProof/>
+                <w:webHidden/>
+              </w:rPr>
+              <w:fldChar w:fldCharType="begin"/>
+            </w:r>
+            <w:r>
+              <w:rPr>
+                <w:noProof/>
+                <w:webHidden/>
+              </w:rPr>
+              <w:instrText xml:space="preserve"> PAGEREF _Toc59995491 \h </w:instrText>
+            </w:r>
+            <w:r>
+              <w:rPr>
+                <w:noProof/>
+                <w:webHidden/>
+              </w:rPr>
+            </w:r>
+            <w:r>
+              <w:rPr>
+                <w:noProof/>
+                <w:webHidden/>
+              </w:rPr>
+              <w:fldChar w:fldCharType="separate"/>
+            </w:r>
+            <w:r>
+              <w:rPr>
+                <w:noProof/>
+                <w:webHidden/>
+              </w:rPr>
+              <w:t>5</w:t>
+            </w:r>
+            <w:r>
+              <w:rPr>
+                <w:noProof/>
+                <w:webHidden/>
+              </w:rPr>
+              <w:fldChar w:fldCharType="end"/>
+            </w:r>
+          </w:hyperlink>
+        </w:p>
+        <w:p>
+          <w:pPr>
+            <w:pStyle w:val="TOC2"/>
+            <w:tabs>
+              <w:tab w:val="right" w:leader="dot" w:pos="9350"/>
+            </w:tabs>
+            <w:rPr>
+              <w:rFonts w:eastAsiaTheme="minorEastAsia"/>
+              <w:b/>
+              <w:smallCaps w:val="0"/>
+              <w:noProof/>
+              <w:sz w:val="24"/>
+              <w:szCs w:val="24"/>
+              <w:lang w:val="en-GB" w:eastAsia="en-GB"/>
+            </w:rPr>
+          </w:pPr>
+          <w:hyperlink w:anchor="_Toc59995492" w:history="1">
+            <w:r>
+              <w:rPr>
+                <w:rStyle w:val="Hyperlink"/>
+                <w:noProof/>
+                <w:lang w:val="en-GB"/>
+              </w:rPr>
+              <w:t>Performance and Stress Testing</w:t>
+            </w:r>
+            <w:r>
+              <w:rPr>
+                <w:noProof/>
+                <w:webHidden/>
+              </w:rPr>
+              <w:tab/>
+            </w:r>
+            <w:r>
+              <w:rPr>
+                <w:noProof/>
+                <w:webHidden/>
+              </w:rPr>
+              <w:fldChar w:fldCharType="begin"/>
+            </w:r>
+            <w:r>
+              <w:rPr>
+                <w:noProof/>
+                <w:webHidden/>
+              </w:rPr>
+              <w:instrText xml:space="preserve"> PAGEREF _Toc59995492 \h </w:instrText>
+            </w:r>
+            <w:r>
+              <w:rPr>
+                <w:noProof/>
+                <w:webHidden/>
+              </w:rPr>
+            </w:r>
+            <w:r>
+              <w:rPr>
+                <w:noProof/>
+                <w:webHidden/>
+              </w:rPr>
+              <w:fldChar w:fldCharType="separate"/>
+            </w:r>
+            <w:r>
+              <w:rPr>
+                <w:noProof/>
+                <w:webHidden/>
+              </w:rPr>
+              <w:t>5</w:t>
+            </w:r>
+            <w:r>
+              <w:rPr>
+                <w:noProof/>
+                <w:webHidden/>
+              </w:rPr>
+              <w:fldChar w:fldCharType="end"/>
+            </w:r>
+          </w:hyperlink>
+        </w:p>
+        <w:p>
+          <w:pPr>
+            <w:pStyle w:val="TOC2"/>
+            <w:tabs>
+              <w:tab w:val="right" w:leader="dot" w:pos="9350"/>
+            </w:tabs>
+            <w:rPr>
+              <w:rFonts w:eastAsiaTheme="minorEastAsia"/>
+              <w:b/>
+              <w:smallCaps w:val="0"/>
+              <w:noProof/>
+              <w:sz w:val="24"/>
+              <w:szCs w:val="24"/>
+              <w:lang w:val="en-GB" w:eastAsia="en-GB"/>
+            </w:rPr>
+          </w:pPr>
+          <w:hyperlink w:anchor="_Toc59995493" w:history="1">
+            <w:r>
+              <w:rPr>
+                <w:rStyle w:val="Hyperlink"/>
+                <w:noProof/>
+              </w:rPr>
+              <w:t>Smoke Testing</w:t>
+            </w:r>
+            <w:r>
+              <w:rPr>
+                <w:noProof/>
+                <w:webHidden/>
+              </w:rPr>
+              <w:tab/>
+            </w:r>
+            <w:r>
+              <w:rPr>
+                <w:noProof/>
+                <w:webHidden/>
+              </w:rPr>
+              <w:fldChar w:fldCharType="begin"/>
+            </w:r>
+            <w:r>
+              <w:rPr>
+                <w:noProof/>
+                <w:webHidden/>
+              </w:rPr>
+              <w:instrText xml:space="preserve"> PAGEREF _Toc59995493 \h </w:instrText>
+            </w:r>
+            <w:r>
+              <w:rPr>
+                <w:noProof/>
+                <w:webHidden/>
+              </w:rPr>
+            </w:r>
+            <w:r>
+              <w:rPr>
+                <w:noProof/>
+                <w:webHidden/>
+              </w:rPr>
+              <w:fldChar w:fldCharType="separate"/>
+            </w:r>
+            <w:r>
+              <w:rPr>
+                <w:noProof/>
+                <w:webHidden/>
+              </w:rPr>
+              <w:t>5</w:t>
+            </w:r>
+            <w:r>
+              <w:rPr>
+                <w:noProof/>
+                <w:webHidden/>
+              </w:rPr>
+              <w:fldChar w:fldCharType="end"/>
+            </w:r>
+          </w:hyperlink>
+        </w:p>
+        <w:p>
+          <w:pPr>
+            <w:pStyle w:val="TOC2"/>
+            <w:tabs>
+              <w:tab w:val="right" w:leader="dot" w:pos="9350"/>
+            </w:tabs>
+            <w:rPr>
+              <w:rFonts w:eastAsiaTheme="minorEastAsia"/>
+              <w:b/>
+              <w:smallCaps w:val="0"/>
+              <w:noProof/>
+              <w:sz w:val="24"/>
+              <w:szCs w:val="24"/>
+              <w:lang w:val="en-GB" w:eastAsia="en-GB"/>
+            </w:rPr>
+          </w:pPr>
+          <w:hyperlink w:anchor="_Toc59995494" w:history="1">
+            <w:r>
+              <w:rPr>
+                <w:rStyle w:val="Hyperlink"/>
+                <w:noProof/>
+                <w:lang w:val="en-GB"/>
+              </w:rPr>
+              <w:t>User Acceptance Testing</w:t>
+            </w:r>
+            <w:r>
+              <w:rPr>
+                <w:noProof/>
+                <w:webHidden/>
+              </w:rPr>
+              <w:tab/>
+            </w:r>
+            <w:r>
+              <w:rPr>
+                <w:noProof/>
+                <w:webHidden/>
+              </w:rPr>
+              <w:fldChar w:fldCharType="begin"/>
+            </w:r>
+            <w:r>
+              <w:rPr>
+                <w:noProof/>
+                <w:webHidden/>
+              </w:rPr>
+              <w:instrText xml:space="preserve"> PAGEREF _Toc59995494 \h </w:instrText>
+            </w:r>
+            <w:r>
+              <w:rPr>
+                <w:noProof/>
+                <w:webHidden/>
+              </w:rPr>
+            </w:r>
+            <w:r>
+              <w:rPr>
+                <w:noProof/>
+                <w:webHidden/>
+              </w:rPr>
+              <w:fldChar w:fldCharType="separate"/>
+            </w:r>
+            <w:r>
+              <w:rPr>
+                <w:noProof/>
+                <w:webHidden/>
+              </w:rPr>
+              <w:t>5</w:t>
+            </w:r>
+            <w:r>
+              <w:rPr>
+                <w:noProof/>
+                <w:webHidden/>
+              </w:rPr>
+              <w:fldChar w:fldCharType="end"/>
+            </w:r>
+          </w:hyperlink>
+        </w:p>
+        <w:p>
+          <w:pPr>
+            <w:pStyle w:val="TOC2"/>
+            <w:tabs>
+              <w:tab w:val="right" w:leader="dot" w:pos="9350"/>
+            </w:tabs>
+            <w:rPr>
+              <w:rFonts w:eastAsiaTheme="minorEastAsia"/>
+              <w:b/>
+              <w:smallCaps w:val="0"/>
+              <w:noProof/>
+              <w:sz w:val="24"/>
+              <w:szCs w:val="24"/>
+              <w:lang w:val="en-GB" w:eastAsia="en-GB"/>
+            </w:rPr>
+          </w:pPr>
+          <w:hyperlink w:anchor="_Toc59995495" w:history="1">
+            <w:r>
+              <w:rPr>
+                <w:rStyle w:val="Hyperlink"/>
+                <w:noProof/>
+              </w:rPr>
+              <w:t>Regression Test</w:t>
+            </w:r>
+            <w:r>
+              <w:rPr>
+                <w:noProof/>
+                <w:webHidden/>
+              </w:rPr>
+              <w:tab/>
+            </w:r>
+            <w:r>
+              <w:rPr>
+                <w:noProof/>
+                <w:webHidden/>
+              </w:rPr>
+              <w:fldChar w:fldCharType="begin"/>
+            </w:r>
+            <w:r>
+              <w:rPr>
+                <w:noProof/>
+                <w:webHidden/>
+              </w:rPr>
+              <w:instrText xml:space="preserve"> PAGEREF _Toc59995495 \h </w:instrText>
+            </w:r>
+            <w:r>
+              <w:rPr>
+                <w:noProof/>
+                <w:webHidden/>
+              </w:rPr>
+            </w:r>
+            <w:r>
+              <w:rPr>
+                <w:noProof/>
+                <w:webHidden/>
+              </w:rPr>
+              <w:fldChar w:fldCharType="separate"/>
+            </w:r>
+            <w:r>
+              <w:rPr>
+                <w:noProof/>
+                <w:webHidden/>
+              </w:rPr>
+              <w:t>5</w:t>
+            </w:r>
+            <w:r>
+              <w:rPr>
+                <w:noProof/>
+                <w:webHidden/>
+              </w:rPr>
+              <w:fldChar w:fldCharType="end"/>
+            </w:r>
+          </w:hyperlink>
+        </w:p>
+        <w:p>
+          <w:pPr>
+            <w:pStyle w:val="TOC2"/>
+            <w:tabs>
+              <w:tab w:val="right" w:leader="dot" w:pos="9350"/>
+            </w:tabs>
+            <w:rPr>
+              <w:rFonts w:eastAsiaTheme="minorEastAsia"/>
+              <w:b/>
+              <w:smallCaps w:val="0"/>
+              <w:noProof/>
+              <w:sz w:val="24"/>
+              <w:szCs w:val="24"/>
+              <w:lang w:val="en-GB" w:eastAsia="en-GB"/>
+            </w:rPr>
+          </w:pPr>
+          <w:hyperlink w:anchor="_Toc59995496" w:history="1">
+            <w:r>
+              <w:rPr>
+                <w:rStyle w:val="Hyperlink"/>
+                <w:noProof/>
+              </w:rPr>
+              <w:t>Batch &amp; Beta Testing</w:t>
+            </w:r>
+            <w:r>
+              <w:rPr>
+                <w:noProof/>
+                <w:webHidden/>
+              </w:rPr>
+              <w:tab/>
+            </w:r>
+            <w:r>
+              <w:rPr>
+                <w:noProof/>
+                <w:webHidden/>
+              </w:rPr>
+              <w:fldChar w:fldCharType="begin"/>
+            </w:r>
+            <w:r>
+              <w:rPr>
+                <w:noProof/>
+                <w:webHidden/>
+              </w:rPr>
+              <w:instrText xml:space="preserve"> PAGEREF _Toc59995496 \h </w:instrText>
+            </w:r>
+            <w:r>
+              <w:rPr>
+                <w:noProof/>
+                <w:webHidden/>
+              </w:rPr>
+            </w:r>
+            <w:r>
+              <w:rPr>
+                <w:noProof/>
+                <w:webHidden/>
+              </w:rPr>
+              <w:fldChar w:fldCharType="separate"/>
+            </w:r>
+            <w:r>
+              <w:rPr>
+                <w:noProof/>
+                <w:webHidden/>
+              </w:rPr>
+              <w:t>5</w:t>
+            </w:r>
+            <w:r>
+              <w:rPr>
+                <w:noProof/>
+                <w:webHidden/>
+              </w:rPr>
+              <w:fldChar w:fldCharType="end"/>
+            </w:r>
+          </w:hyperlink>
+        </w:p>
+        <w:p>
+          <w:pPr>
+            <w:pStyle w:val="TOC2"/>
+            <w:tabs>
+              <w:tab w:val="right" w:leader="dot" w:pos="9350"/>
+            </w:tabs>
+            <w:rPr>
+              <w:rFonts w:eastAsiaTheme="minorEastAsia"/>
+              <w:b/>
+              <w:smallCaps w:val="0"/>
+              <w:noProof/>
+              <w:sz w:val="24"/>
+              <w:szCs w:val="24"/>
+              <w:lang w:val="en-GB" w:eastAsia="en-GB"/>
+            </w:rPr>
+          </w:pPr>
+          <w:hyperlink w:anchor="_Toc59995497" w:history="1">
+            <w:r>
+              <w:rPr>
+                <w:rStyle w:val="Hyperlink"/>
+                <w:noProof/>
+              </w:rPr>
+              <w:t>Final Release Test</w:t>
+            </w:r>
+            <w:r>
+              <w:rPr>
+                <w:noProof/>
+                <w:webHidden/>
+              </w:rPr>
+              <w:tab/>
+            </w:r>
+            <w:r>
+              <w:rPr>
+                <w:noProof/>
+                <w:webHidden/>
+              </w:rPr>
+              <w:fldChar w:fldCharType="begin"/>
+            </w:r>
+            <w:r>
+              <w:rPr>
+                <w:noProof/>
+                <w:webHidden/>
+              </w:rPr>
+              <w:instrText xml:space="preserve"> PAGEREF _Toc59995497 \h </w:instrText>
+            </w:r>
+            <w:r>
+              <w:rPr>
+                <w:noProof/>
+                <w:webHidden/>
+              </w:rPr>
+            </w:r>
+            <w:r>
+              <w:rPr>
+                <w:noProof/>
+                <w:webHidden/>
+              </w:rPr>
+              <w:fldChar w:fldCharType="separate"/>
+            </w:r>
+            <w:r>
+              <w:rPr>
+                <w:noProof/>
+                <w:webHidden/>
+              </w:rPr>
+              <w:t>5</w:t>
+            </w:r>
+            <w:r>
+              <w:rPr>
+                <w:noProof/>
+                <w:webHidden/>
+              </w:rPr>
+              <w:fldChar w:fldCharType="end"/>
+            </w:r>
+          </w:hyperlink>
+        </w:p>
+        <w:p>
+          <w:pPr>
+            <w:pStyle w:val="TOC2"/>
+            <w:tabs>
+              <w:tab w:val="right" w:leader="dot" w:pos="9350"/>
+            </w:tabs>
+            <w:rPr>
+              <w:rFonts w:eastAsiaTheme="minorEastAsia"/>
+              <w:b/>
+              <w:smallCaps w:val="0"/>
+              <w:noProof/>
+              <w:sz w:val="24"/>
+              <w:szCs w:val="24"/>
+              <w:lang w:val="en-GB" w:eastAsia="en-GB"/>
+            </w:rPr>
+          </w:pPr>
+          <w:hyperlink w:anchor="_Toc59995498" w:history="1">
+            <w:r>
+              <w:rPr>
+                <w:rStyle w:val="Hyperlink"/>
+                <w:noProof/>
+              </w:rPr>
+              <w:t>Test Completeness</w:t>
+            </w:r>
+            <w:r>
+              <w:rPr>
+                <w:noProof/>
+                <w:webHidden/>
+              </w:rPr>
+              <w:tab/>
+            </w:r>
+            <w:r>
+              <w:rPr>
+                <w:noProof/>
+                <w:webHidden/>
+              </w:rPr>
+              <w:fldChar w:fldCharType="begin"/>
+            </w:r>
+            <w:r>
+              <w:rPr>
+                <w:noProof/>
+                <w:webHidden/>
+              </w:rPr>
+              <w:instrText xml:space="preserve"> PAGEREF _Toc59995498 \h </w:instrText>
             </w:r>
             <w:r>
               <w:rPr>
@@ -1759,7 +2559,7 @@
           <w:pPr>
             <w:pStyle w:val="TOC1"/>
             <w:tabs>
-              <w:tab w:val="right" w:pos="9350"/>
+              <w:tab w:val="right" w:leader="dot" w:pos="9350"/>
             </w:tabs>
             <w:rPr>
               <w:rFonts w:eastAsiaTheme="minorEastAsia"/>
@@ -1768,11 +2568,10 @@
               <w:noProof/>
               <w:sz w:val="24"/>
               <w:szCs w:val="24"/>
-              <w:u w:val="none"/>
               <w:lang w:val="en-GB" w:eastAsia="en-GB"/>
             </w:rPr>
           </w:pPr>
-          <w:hyperlink w:anchor="_Toc59816292" w:history="1">
+          <w:hyperlink w:anchor="_Toc59995499" w:history="1">
             <w:r>
               <w:rPr>
                 <w:rStyle w:val="Hyperlink"/>
@@ -1800,7 +2599,7 @@
                 <w:noProof/>
                 <w:webHidden/>
               </w:rPr>
-              <w:instrText xml:space="preserve"> PAGEREF _Toc59816292 \h </w:instrText>
+              <w:instrText xml:space="preserve"> PAGEREF _Toc59995499 \h </w:instrText>
             </w:r>
             <w:r>
               <w:rPr>
@@ -1835,11 +2634,11 @@
           <w:pPr>
             <w:pStyle w:val="TOC2"/>
             <w:tabs>
-              <w:tab w:val="right" w:pos="9350"/>
+              <w:tab w:val="right" w:leader="dot" w:pos="9350"/>
             </w:tabs>
             <w:rPr>
               <w:rFonts w:eastAsiaTheme="minorEastAsia"/>
-              <w:b w:val="0"/>
+              <w:b/>
               <w:smallCaps w:val="0"/>
               <w:noProof/>
               <w:sz w:val="24"/>
@@ -1847,7 +2646,7 @@
               <w:lang w:val="en-GB" w:eastAsia="en-GB"/>
             </w:rPr>
           </w:pPr>
-          <w:hyperlink w:anchor="_Toc59816293" w:history="1">
+          <w:hyperlink w:anchor="_Toc59995500" w:history="1">
             <w:r>
               <w:rPr>
                 <w:rStyle w:val="Hyperlink"/>
@@ -1882,7 +2681,7 @@
                 <w:noProof/>
                 <w:webHidden/>
               </w:rPr>
-              <w:instrText xml:space="preserve"> PAGEREF _Toc59816293 \h </w:instrText>
+              <w:instrText xml:space="preserve"> PAGEREF _Toc59995500 \h </w:instrText>
             </w:r>
             <w:r>
               <w:rPr>
@@ -1917,11 +2716,11 @@
           <w:pPr>
             <w:pStyle w:val="TOC2"/>
             <w:tabs>
-              <w:tab w:val="right" w:pos="9350"/>
+              <w:tab w:val="right" w:leader="dot" w:pos="9350"/>
             </w:tabs>
             <w:rPr>
               <w:rFonts w:eastAsiaTheme="minorEastAsia"/>
-              <w:b w:val="0"/>
+              <w:b/>
               <w:smallCaps w:val="0"/>
               <w:noProof/>
               <w:sz w:val="24"/>
@@ -1929,7 +2728,7 @@
               <w:lang w:val="en-GB" w:eastAsia="en-GB"/>
             </w:rPr>
           </w:pPr>
-          <w:hyperlink w:anchor="_Toc59816294" w:history="1">
+          <w:hyperlink w:anchor="_Toc59995501" w:history="1">
             <w:r>
               <w:rPr>
                 <w:rStyle w:val="Hyperlink"/>
@@ -1964,7 +2763,7 @@
                 <w:noProof/>
                 <w:webHidden/>
               </w:rPr>
-              <w:instrText xml:space="preserve"> PAGEREF _Toc59816294 \h </w:instrText>
+              <w:instrText xml:space="preserve"> PAGEREF _Toc59995501 \h </w:instrText>
             </w:r>
             <w:r>
               <w:rPr>
@@ -1999,7 +2798,7 @@
           <w:pPr>
             <w:pStyle w:val="TOC1"/>
             <w:tabs>
-              <w:tab w:val="right" w:pos="9350"/>
+              <w:tab w:val="right" w:leader="dot" w:pos="9350"/>
             </w:tabs>
             <w:rPr>
               <w:rFonts w:eastAsiaTheme="minorEastAsia"/>
@@ -2008,11 +2807,10 @@
               <w:noProof/>
               <w:sz w:val="24"/>
               <w:szCs w:val="24"/>
-              <w:u w:val="none"/>
               <w:lang w:val="en-GB" w:eastAsia="en-GB"/>
             </w:rPr>
           </w:pPr>
-          <w:hyperlink w:anchor="_Toc59816295" w:history="1">
+          <w:hyperlink w:anchor="_Toc59995502" w:history="1">
             <w:r>
               <w:rPr>
                 <w:rStyle w:val="Hyperlink"/>
@@ -2040,7 +2838,7 @@
                 <w:noProof/>
                 <w:webHidden/>
               </w:rPr>
-              <w:instrText xml:space="preserve"> PAGEREF _Toc59816295 \h </w:instrText>
+              <w:instrText xml:space="preserve"> PAGEREF _Toc59995502 \h </w:instrText>
             </w:r>
             <w:r>
               <w:rPr>
@@ -2075,7 +2873,7 @@
           <w:pPr>
             <w:pStyle w:val="TOC1"/>
             <w:tabs>
-              <w:tab w:val="right" w:pos="9350"/>
+              <w:tab w:val="right" w:leader="dot" w:pos="9350"/>
             </w:tabs>
             <w:rPr>
               <w:rFonts w:eastAsiaTheme="minorEastAsia"/>
@@ -2084,11 +2882,10 @@
               <w:noProof/>
               <w:sz w:val="24"/>
               <w:szCs w:val="24"/>
-              <w:u w:val="none"/>
               <w:lang w:val="en-GB" w:eastAsia="en-GB"/>
             </w:rPr>
           </w:pPr>
-          <w:hyperlink w:anchor="_Toc59816296" w:history="1">
+          <w:hyperlink w:anchor="_Toc59995503" w:history="1">
             <w:r>
               <w:rPr>
                 <w:rStyle w:val="Hyperlink"/>
@@ -2116,7 +2913,7 @@
                 <w:noProof/>
                 <w:webHidden/>
               </w:rPr>
-              <w:instrText xml:space="preserve"> PAGEREF _Toc59816296 \h </w:instrText>
+              <w:instrText xml:space="preserve"> PAGEREF _Toc59995503 \h </w:instrText>
             </w:r>
             <w:r>
               <w:rPr>
@@ -2151,7 +2948,7 @@
           <w:pPr>
             <w:pStyle w:val="TOC1"/>
             <w:tabs>
-              <w:tab w:val="right" w:pos="9350"/>
+              <w:tab w:val="right" w:leader="dot" w:pos="9350"/>
             </w:tabs>
             <w:rPr>
               <w:rFonts w:eastAsiaTheme="minorEastAsia"/>
@@ -2160,11 +2957,10 @@
               <w:noProof/>
               <w:sz w:val="24"/>
               <w:szCs w:val="24"/>
-              <w:u w:val="none"/>
               <w:lang w:val="en-GB" w:eastAsia="en-GB"/>
             </w:rPr>
           </w:pPr>
-          <w:hyperlink w:anchor="_Toc59816297" w:history="1">
+          <w:hyperlink w:anchor="_Toc59995504" w:history="1">
             <w:r>
               <w:rPr>
                 <w:rStyle w:val="Hyperlink"/>
@@ -2191,7 +2987,7 @@
                 <w:noProof/>
                 <w:webHidden/>
               </w:rPr>
-              <w:instrText xml:space="preserve"> PAGEREF _Toc59816297 \h </w:instrText>
+              <w:instrText xml:space="preserve"> PAGEREF _Toc59995504 \h </w:instrText>
             </w:r>
             <w:r>
               <w:rPr>
@@ -2226,7 +3022,7 @@
           <w:pPr>
             <w:pStyle w:val="TOC1"/>
             <w:tabs>
-              <w:tab w:val="right" w:pos="9350"/>
+              <w:tab w:val="right" w:leader="dot" w:pos="9350"/>
             </w:tabs>
             <w:rPr>
               <w:rFonts w:eastAsiaTheme="minorEastAsia"/>
@@ -2235,11 +3031,10 @@
               <w:noProof/>
               <w:sz w:val="24"/>
               <w:szCs w:val="24"/>
-              <w:u w:val="none"/>
               <w:lang w:val="en-GB" w:eastAsia="en-GB"/>
             </w:rPr>
           </w:pPr>
-          <w:hyperlink w:anchor="_Toc59816298" w:history="1">
+          <w:hyperlink w:anchor="_Toc59995505" w:history="1">
             <w:r>
               <w:rPr>
                 <w:rStyle w:val="Hyperlink"/>
@@ -2267,7 +3062,7 @@
                 <w:noProof/>
                 <w:webHidden/>
               </w:rPr>
-              <w:instrText xml:space="preserve"> PAGEREF _Toc59816298 \h </w:instrText>
+              <w:instrText xml:space="preserve"> PAGEREF _Toc59995505 \h </w:instrText>
             </w:r>
             <w:r>
               <w:rPr>
@@ -2302,7 +3097,7 @@
           <w:pPr>
             <w:pStyle w:val="TOC1"/>
             <w:tabs>
-              <w:tab w:val="right" w:pos="9350"/>
+              <w:tab w:val="right" w:leader="dot" w:pos="9350"/>
             </w:tabs>
             <w:rPr>
               <w:rFonts w:eastAsiaTheme="minorEastAsia"/>
@@ -2311,11 +3106,10 @@
               <w:noProof/>
               <w:sz w:val="24"/>
               <w:szCs w:val="24"/>
-              <w:u w:val="none"/>
               <w:lang w:val="en-GB" w:eastAsia="en-GB"/>
             </w:rPr>
           </w:pPr>
-          <w:hyperlink w:anchor="_Toc59816299" w:history="1">
+          <w:hyperlink w:anchor="_Toc59995506" w:history="1">
             <w:r>
               <w:rPr>
                 <w:rStyle w:val="Hyperlink"/>
@@ -2342,7 +3136,7 @@
                 <w:noProof/>
                 <w:webHidden/>
               </w:rPr>
-              <w:instrText xml:space="preserve"> PAGEREF _Toc59816299 \h </w:instrText>
+              <w:instrText xml:space="preserve"> PAGEREF _Toc59995506 \h </w:instrText>
             </w:r>
             <w:r>
               <w:rPr>
@@ -2362,7 +3156,7 @@
                 <w:noProof/>
                 <w:webHidden/>
               </w:rPr>
-              <w:t>10</w:t>
+              <w:t>11</w:t>
             </w:r>
             <w:r>
               <w:rPr>
@@ -2377,7 +3171,7 @@
           <w:pPr>
             <w:pStyle w:val="TOC1"/>
             <w:tabs>
-              <w:tab w:val="right" w:pos="9350"/>
+              <w:tab w:val="right" w:leader="dot" w:pos="9350"/>
             </w:tabs>
             <w:rPr>
               <w:rFonts w:eastAsiaTheme="minorEastAsia"/>
@@ -2386,11 +3180,10 @@
               <w:noProof/>
               <w:sz w:val="24"/>
               <w:szCs w:val="24"/>
-              <w:u w:val="none"/>
               <w:lang w:val="en-GB" w:eastAsia="en-GB"/>
             </w:rPr>
           </w:pPr>
-          <w:hyperlink w:anchor="_Toc59816300" w:history="1">
+          <w:hyperlink w:anchor="_Toc59995507" w:history="1">
             <w:r>
               <w:rPr>
                 <w:rStyle w:val="Hyperlink"/>
@@ -2417,7 +3210,7 @@
                 <w:noProof/>
                 <w:webHidden/>
               </w:rPr>
-              <w:instrText xml:space="preserve"> PAGEREF _Toc59816300 \h </w:instrText>
+              <w:instrText xml:space="preserve"> PAGEREF _Toc59995507 \h </w:instrText>
             </w:r>
             <w:r>
               <w:rPr>
@@ -2452,7 +3245,7 @@
           <w:pPr>
             <w:pStyle w:val="TOC1"/>
             <w:tabs>
-              <w:tab w:val="right" w:pos="9350"/>
+              <w:tab w:val="right" w:leader="dot" w:pos="9350"/>
             </w:tabs>
             <w:rPr>
               <w:rFonts w:eastAsiaTheme="minorEastAsia"/>
@@ -2461,11 +3254,10 @@
               <w:noProof/>
               <w:sz w:val="24"/>
               <w:szCs w:val="24"/>
-              <w:u w:val="none"/>
               <w:lang w:val="en-GB" w:eastAsia="en-GB"/>
             </w:rPr>
           </w:pPr>
-          <w:hyperlink w:anchor="_Toc59816301" w:history="1">
+          <w:hyperlink w:anchor="_Toc59995508" w:history="1">
             <w:r>
               <w:rPr>
                 <w:rStyle w:val="Hyperlink"/>
@@ -2492,7 +3284,7 @@
                 <w:noProof/>
                 <w:webHidden/>
               </w:rPr>
-              <w:instrText xml:space="preserve"> PAGEREF _Toc59816301 \h </w:instrText>
+              <w:instrText xml:space="preserve"> PAGEREF _Toc59995508 \h </w:instrText>
             </w:r>
             <w:r>
               <w:rPr>
@@ -2537,6 +3329,394 @@
     </w:sdt>
     <w:p>
       <w:pPr>
+        <w:pStyle w:val="Heading1"/>
+      </w:pPr>
+      <w:bookmarkStart w:id="0" w:name="_Toc59995475"/>
+      <w:r>
+        <w:t>Introduction</w:t>
+      </w:r>
+      <w:bookmarkEnd w:id="0"/>
+    </w:p>
+    <w:p/>
+    <w:p>
+      <w:pPr>
+        <w:pStyle w:val="Heading2"/>
+      </w:pPr>
+      <w:bookmarkStart w:id="1" w:name="_Toc59995476"/>
+      <w:r>
+        <w:t>Scope</w:t>
+      </w:r>
+      <w:bookmarkEnd w:id="1"/>
+    </w:p>
+    <w:p/>
+    <w:p>
+      <w:pPr>
+        <w:pStyle w:val="Heading3"/>
+      </w:pPr>
+      <w:bookmarkStart w:id="2" w:name="_Toc59995477"/>
+      <w:r>
+        <w:t>In Scope</w:t>
+      </w:r>
+      <w:bookmarkEnd w:id="2"/>
+    </w:p>
+    <w:p/>
+    <w:p/>
+    <w:p>
+      <w:pPr>
+        <w:pStyle w:val="Heading3"/>
+      </w:pPr>
+      <w:bookmarkStart w:id="3" w:name="_Toc59995478"/>
+      <w:r>
+        <w:t>Out of Scope</w:t>
+      </w:r>
+      <w:bookmarkEnd w:id="3"/>
+    </w:p>
+    <w:p/>
+    <w:p/>
+    <w:p>
+      <w:pPr>
+        <w:pStyle w:val="Heading2"/>
+      </w:pPr>
+      <w:bookmarkStart w:id="4" w:name="_Toc59995479"/>
+      <w:r>
+        <w:t xml:space="preserve">Goals &amp; </w:t>
+      </w:r>
+      <w:r>
+        <w:t>Objective</w:t>
+      </w:r>
+      <w:r>
+        <w:t>s</w:t>
+      </w:r>
+      <w:bookmarkEnd w:id="4"/>
+    </w:p>
+    <w:p/>
+    <w:p>
+      <w:pPr>
+        <w:pStyle w:val="Heading3"/>
+      </w:pPr>
+      <w:bookmarkStart w:id="5" w:name="_Toc59995480"/>
+      <w:r>
+        <w:t>Primary goals &amp; objective</w:t>
+      </w:r>
+      <w:bookmarkEnd w:id="5"/>
+    </w:p>
+    <w:p/>
+    <w:p/>
+    <w:p>
+      <w:pPr>
+        <w:pStyle w:val="Heading3"/>
+      </w:pPr>
+      <w:bookmarkStart w:id="6" w:name="_Toc59995481"/>
+      <w:r>
+        <w:t>Secondary goals &amp; objective</w:t>
+      </w:r>
+      <w:bookmarkEnd w:id="6"/>
+    </w:p>
+    <w:p/>
+    <w:p/>
+    <w:p>
+      <w:pPr>
+        <w:pStyle w:val="Heading2"/>
+      </w:pPr>
+      <w:bookmarkStart w:id="7" w:name="_Toc59995482"/>
+      <w:r>
+        <w:t>Team Members</w:t>
+      </w:r>
+      <w:bookmarkEnd w:id="7"/>
+    </w:p>
+    <w:p/>
+    <w:p/>
+    <w:p/>
+    <w:p/>
+    <w:p/>
+    <w:p/>
+    <w:p/>
+    <w:p/>
+    <w:p/>
+    <w:p/>
+    <w:p>
+      <w:pPr>
+        <w:pStyle w:val="Heading2"/>
+      </w:pPr>
+      <w:bookmarkStart w:id="8" w:name="_Toc59995483"/>
+      <w:r>
+        <w:t>Tasks</w:t>
+      </w:r>
+      <w:bookmarkEnd w:id="8"/>
+    </w:p>
+    <w:p/>
+    <w:p/>
+    <w:p/>
+    <w:p/>
+    <w:p/>
+    <w:p/>
+    <w:p/>
+    <w:p/>
+    <w:p/>
+    <w:p/>
+    <w:p/>
+    <w:p/>
+    <w:p/>
+    <w:p>
+      <w:pPr>
+        <w:pStyle w:val="Heading2"/>
+      </w:pPr>
+      <w:bookmarkStart w:id="9" w:name="_Toc59995484"/>
+      <w:r>
+        <w:t>Roles &amp; Responsibilities</w:t>
+      </w:r>
+      <w:bookmarkEnd w:id="9"/>
+    </w:p>
+    <w:p/>
+    <w:p/>
+    <w:p/>
+    <w:p/>
+    <w:p/>
+    <w:p/>
+    <w:p/>
+    <w:p/>
+    <w:p/>
+    <w:p/>
+    <w:p/>
+    <w:p/>
+    <w:p>
+      <w:pPr>
+        <w:pStyle w:val="Heading1"/>
+      </w:pPr>
+      <w:bookmarkStart w:id="10" w:name="_Toc59995485"/>
+      <w:r>
+        <w:t xml:space="preserve">Testing </w:t>
+      </w:r>
+      <w:r>
+        <w:t xml:space="preserve">Methodology &amp; </w:t>
+      </w:r>
+      <w:r>
+        <w:t>Strategy</w:t>
+      </w:r>
+      <w:bookmarkEnd w:id="10"/>
+    </w:p>
+    <w:p/>
+    <w:p>
+      <w:pPr>
+        <w:pStyle w:val="Heading2"/>
+      </w:pPr>
+      <w:bookmarkStart w:id="11" w:name="_Toc59995486"/>
+      <w:r>
+        <w:t>Overview</w:t>
+      </w:r>
+      <w:bookmarkEnd w:id="11"/>
+    </w:p>
+    <w:p>
+      <w:pPr>
+        <w:pStyle w:val="Heading2"/>
+        <w:rPr>
+          <w:noProof/>
+        </w:rPr>
+      </w:pPr>
+      <w:bookmarkStart w:id="12" w:name="_Toc59995487"/>
+      <w:r>
+        <w:rPr>
+          <w:noProof/>
+        </w:rPr>
+        <w:t>Usability Testing</w:t>
+      </w:r>
+      <w:bookmarkEnd w:id="12"/>
+    </w:p>
+    <w:p>
+      <w:pPr>
+        <w:pStyle w:val="Heading2"/>
+        <w:rPr>
+          <w:noProof/>
+        </w:rPr>
+      </w:pPr>
+      <w:bookmarkStart w:id="13" w:name="_Toc59995488"/>
+      <w:r>
+        <w:rPr>
+          <w:noProof/>
+        </w:rPr>
+        <w:t>Unit Testing</w:t>
+      </w:r>
+      <w:bookmarkEnd w:id="13"/>
+    </w:p>
+    <w:p>
+      <w:pPr>
+        <w:pStyle w:val="Heading2"/>
+        <w:rPr>
+          <w:noProof/>
+        </w:rPr>
+      </w:pPr>
+      <w:bookmarkStart w:id="14" w:name="_Toc59995489"/>
+      <w:r>
+        <w:rPr>
+          <w:noProof/>
+        </w:rPr>
+        <w:t>White Box Testing</w:t>
+      </w:r>
+      <w:bookmarkEnd w:id="14"/>
+    </w:p>
+    <w:p>
+      <w:pPr>
+        <w:pStyle w:val="Heading2"/>
+        <w:rPr>
+          <w:noProof/>
+        </w:rPr>
+      </w:pPr>
+      <w:bookmarkStart w:id="15" w:name="_Toc59995490"/>
+      <w:r>
+        <w:rPr>
+          <w:noProof/>
+        </w:rPr>
+        <w:t>Black Box Testing</w:t>
+      </w:r>
+      <w:bookmarkEnd w:id="15"/>
+    </w:p>
+    <w:p>
+      <w:pPr>
+        <w:pStyle w:val="Heading2"/>
+        <w:rPr>
+          <w:lang w:val="en-GB"/>
+        </w:rPr>
+      </w:pPr>
+      <w:bookmarkStart w:id="16" w:name="_Toc59995491"/>
+      <w:r>
+        <w:rPr>
+          <w:lang w:val="en-GB"/>
+        </w:rPr>
+        <w:t>System and Integration Testing</w:t>
+      </w:r>
+      <w:bookmarkEnd w:id="16"/>
+    </w:p>
+    <w:p>
+      <w:pPr>
+        <w:pStyle w:val="Heading2"/>
+        <w:rPr>
+          <w:lang w:val="en-GB"/>
+        </w:rPr>
+      </w:pPr>
+      <w:bookmarkStart w:id="17" w:name="_Toc59995492"/>
+      <w:r>
+        <w:rPr>
+          <w:lang w:val="en-GB"/>
+        </w:rPr>
+        <w:t>Performance and Stress Testing</w:t>
+      </w:r>
+      <w:bookmarkEnd w:id="17"/>
+    </w:p>
+    <w:p>
+      <w:pPr>
+        <w:pStyle w:val="Heading2"/>
+      </w:pPr>
+      <w:bookmarkStart w:id="18" w:name="_Toc59995493"/>
+      <w:r>
+        <w:t>Smoke Testing</w:t>
+      </w:r>
+      <w:bookmarkEnd w:id="18"/>
+    </w:p>
+    <w:p>
+      <w:pPr>
+        <w:pStyle w:val="Heading2"/>
+        <w:rPr>
+          <w:lang w:val="en-GB"/>
+        </w:rPr>
+      </w:pPr>
+      <w:bookmarkStart w:id="19" w:name="_Toc59995494"/>
+      <w:r>
+        <w:rPr>
+          <w:lang w:val="en-GB"/>
+        </w:rPr>
+        <w:t>User Acceptance Testing</w:t>
+      </w:r>
+      <w:bookmarkEnd w:id="19"/>
+    </w:p>
+    <w:p>
+      <w:pPr>
+        <w:pStyle w:val="Heading2"/>
+      </w:pPr>
+      <w:bookmarkStart w:id="20" w:name="_Toc59995495"/>
+      <w:r>
+        <w:t>Regression Test</w:t>
+      </w:r>
+      <w:bookmarkEnd w:id="20"/>
+    </w:p>
+    <w:p>
+      <w:pPr>
+        <w:pStyle w:val="Heading2"/>
+      </w:pPr>
+      <w:bookmarkStart w:id="21" w:name="_Toc59995496"/>
+      <w:r>
+        <w:t>Batch &amp; Beta Testing</w:t>
+      </w:r>
+      <w:bookmarkEnd w:id="21"/>
+    </w:p>
+    <w:p>
+      <w:pPr>
+        <w:pStyle w:val="Heading2"/>
+      </w:pPr>
+      <w:bookmarkStart w:id="22" w:name="_Toc59995497"/>
+      <w:r>
+        <w:t>Final Release Test</w:t>
+      </w:r>
+      <w:bookmarkEnd w:id="22"/>
+    </w:p>
+    <w:p>
+      <w:pPr>
+        <w:pStyle w:val="Heading2"/>
+      </w:pPr>
+      <w:bookmarkStart w:id="23" w:name="_Toc59995498"/>
+      <w:r>
+        <w:t>Test Completeness</w:t>
+      </w:r>
+      <w:bookmarkEnd w:id="23"/>
+    </w:p>
+    <w:p/>
+    <w:p/>
+    <w:p/>
+    <w:p/>
+    <w:p/>
+    <w:p/>
+    <w:p/>
+    <w:p/>
+    <w:p/>
+    <w:p/>
+    <w:p/>
+    <w:p/>
+    <w:p>
+      <w:pPr>
+        <w:pStyle w:val="Heading1"/>
+      </w:pPr>
+      <w:bookmarkStart w:id="24" w:name="_Toc59995499"/>
+      <w:r>
+        <w:rPr>
+          <w:rFonts w:eastAsia="Times New Roman"/>
+          <w:noProof/>
+        </w:rPr>
+        <w:t>Test Approach (</w:t>
+      </w:r>
+      <w:r>
+        <w:rPr>
+          <w:rFonts w:eastAsia="Times New Roman"/>
+          <w:noProof/>
+        </w:rPr>
+        <w:t>T</w:t>
+      </w:r>
+      <w:r>
+        <w:rPr>
+          <w:rFonts w:eastAsia="Times New Roman"/>
+          <w:noProof/>
+        </w:rPr>
+        <w:t>esting techniques and models</w:t>
+      </w:r>
+      <w:r>
+        <w:rPr>
+          <w:rFonts w:eastAsia="Times New Roman"/>
+          <w:noProof/>
+        </w:rPr>
+        <w:t>)</w:t>
+      </w:r>
+      <w:bookmarkEnd w:id="24"/>
+    </w:p>
+    <w:p>
+      <w:pPr>
         <w:rPr>
           <w:rFonts w:asciiTheme="majorHAnsi" w:hAnsiTheme="majorHAnsi"/>
           <w:b/>
@@ -2547,413 +3727,442 @@
     </w:p>
     <w:p>
       <w:pPr>
-        <w:rPr>
-          <w:rFonts w:asciiTheme="majorHAnsi" w:hAnsiTheme="majorHAnsi"/>
-          <w:b/>
-          <w:sz w:val="28"/>
-          <w:szCs w:val="28"/>
-        </w:rPr>
-      </w:pPr>
-    </w:p>
-    <w:p>
-      <w:pPr>
-        <w:rPr>
-          <w:rFonts w:asciiTheme="majorHAnsi" w:hAnsiTheme="majorHAnsi"/>
-          <w:b/>
-          <w:sz w:val="28"/>
-          <w:szCs w:val="28"/>
-        </w:rPr>
-      </w:pPr>
-    </w:p>
-    <w:p>
-      <w:pPr>
-        <w:rPr>
-          <w:rFonts w:asciiTheme="majorHAnsi" w:hAnsiTheme="majorHAnsi"/>
-          <w:b/>
-          <w:sz w:val="28"/>
-          <w:szCs w:val="28"/>
-        </w:rPr>
-      </w:pPr>
-    </w:p>
-    <w:p>
-      <w:pPr>
-        <w:rPr>
-          <w:rFonts w:asciiTheme="majorHAnsi" w:hAnsiTheme="majorHAnsi"/>
-          <w:b/>
-          <w:sz w:val="28"/>
-          <w:szCs w:val="28"/>
-        </w:rPr>
-      </w:pPr>
-    </w:p>
-    <w:p>
-      <w:pPr>
-        <w:rPr>
-          <w:rFonts w:asciiTheme="majorHAnsi" w:hAnsiTheme="majorHAnsi"/>
-          <w:b/>
-          <w:sz w:val="28"/>
-          <w:szCs w:val="28"/>
-        </w:rPr>
-      </w:pPr>
-    </w:p>
-    <w:p>
-      <w:pPr>
-        <w:rPr>
-          <w:rFonts w:asciiTheme="majorHAnsi" w:hAnsiTheme="majorHAnsi"/>
-          <w:b/>
-          <w:sz w:val="28"/>
-          <w:szCs w:val="28"/>
-        </w:rPr>
-      </w:pPr>
-    </w:p>
-    <w:p>
-      <w:pPr>
-        <w:rPr>
-          <w:rFonts w:asciiTheme="majorHAnsi" w:hAnsiTheme="majorHAnsi"/>
-          <w:b/>
-          <w:sz w:val="28"/>
-          <w:szCs w:val="28"/>
-        </w:rPr>
-      </w:pPr>
-    </w:p>
-    <w:p>
-      <w:pPr>
-        <w:pStyle w:val="Heading1"/>
-      </w:pPr>
-      <w:bookmarkStart w:id="1" w:name="_Toc59816281"/>
-      <w:r>
-        <w:t>Introduction</w:t>
-      </w:r>
-      <w:bookmarkEnd w:id="1"/>
-    </w:p>
-    <w:p/>
-    <w:p>
-      <w:pPr>
         <w:pStyle w:val="Heading2"/>
-      </w:pPr>
-      <w:bookmarkStart w:id="2" w:name="_Toc59816282"/>
-      <w:r>
-        <w:t>Scope</w:t>
-      </w:r>
-      <w:bookmarkEnd w:id="2"/>
-    </w:p>
-    <w:p/>
-    <w:p>
-      <w:pPr>
-        <w:pStyle w:val="Heading3"/>
-      </w:pPr>
-      <w:bookmarkStart w:id="3" w:name="_Toc59816283"/>
-      <w:r>
-        <w:t>In Scope</w:t>
-      </w:r>
-      <w:bookmarkEnd w:id="3"/>
-    </w:p>
-    <w:p/>
-    <w:p/>
-    <w:p>
-      <w:pPr>
-        <w:pStyle w:val="Heading3"/>
-      </w:pPr>
-      <w:bookmarkStart w:id="4" w:name="_Toc59816284"/>
-      <w:r>
-        <w:t>Out of Scope</w:t>
-      </w:r>
-      <w:bookmarkEnd w:id="4"/>
-    </w:p>
-    <w:p/>
-    <w:p/>
-    <w:p>
-      <w:pPr>
-        <w:pStyle w:val="Heading2"/>
-      </w:pPr>
-      <w:bookmarkStart w:id="5" w:name="_Toc59816285"/>
-      <w:r>
-        <w:t xml:space="preserve">Goals &amp; </w:t>
-      </w:r>
-      <w:r>
-        <w:t>Objective</w:t>
-      </w:r>
-      <w:r>
-        <w:t>s</w:t>
-      </w:r>
-      <w:bookmarkEnd w:id="5"/>
-    </w:p>
-    <w:p/>
-    <w:p>
-      <w:pPr>
-        <w:pStyle w:val="Heading3"/>
-      </w:pPr>
-      <w:bookmarkStart w:id="6" w:name="_Toc59816286"/>
-      <w:r>
-        <w:t>Primary goals &amp; objective</w:t>
-      </w:r>
-      <w:bookmarkEnd w:id="6"/>
-    </w:p>
-    <w:p/>
-    <w:p/>
-    <w:p>
-      <w:pPr>
-        <w:pStyle w:val="Heading3"/>
-      </w:pPr>
-      <w:bookmarkStart w:id="7" w:name="_Toc59816287"/>
-      <w:r>
-        <w:t>Secondary</w:t>
-      </w:r>
-      <w:r>
-        <w:t xml:space="preserve"> goals &amp; objective</w:t>
-      </w:r>
-      <w:bookmarkEnd w:id="7"/>
-    </w:p>
-    <w:p/>
-    <w:p/>
-    <w:p>
-      <w:pPr>
-        <w:pStyle w:val="Heading2"/>
-      </w:pPr>
-      <w:bookmarkStart w:id="8" w:name="_Toc59816288"/>
-      <w:r>
-        <w:t>Team Members</w:t>
-      </w:r>
-      <w:bookmarkEnd w:id="8"/>
-    </w:p>
-    <w:p/>
-    <w:p/>
-    <w:p/>
-    <w:p/>
-    <w:p/>
-    <w:p/>
-    <w:p/>
-    <w:p/>
-    <w:p/>
-    <w:p/>
-    <w:p>
-      <w:pPr>
-        <w:pStyle w:val="Heading2"/>
-      </w:pPr>
-      <w:bookmarkStart w:id="9" w:name="_Toc59816289"/>
-      <w:r>
-        <w:t>Tasks</w:t>
-      </w:r>
-      <w:bookmarkEnd w:id="9"/>
-    </w:p>
-    <w:p/>
-    <w:p/>
-    <w:p/>
-    <w:p/>
-    <w:p/>
-    <w:p/>
-    <w:p/>
-    <w:p/>
-    <w:p/>
-    <w:p/>
-    <w:p/>
-    <w:p/>
-    <w:p/>
-    <w:p>
-      <w:pPr>
-        <w:pStyle w:val="Heading2"/>
-      </w:pPr>
-      <w:bookmarkStart w:id="10" w:name="_Toc59816290"/>
-      <w:r>
-        <w:t>Roles &amp; Responsibilities</w:t>
-      </w:r>
-      <w:bookmarkEnd w:id="10"/>
-    </w:p>
-    <w:p/>
-    <w:p/>
-    <w:p/>
-    <w:p/>
-    <w:p/>
-    <w:p/>
-    <w:p/>
-    <w:p/>
-    <w:p/>
-    <w:p/>
-    <w:p/>
-    <w:p/>
-    <w:p>
-      <w:pPr>
-        <w:pStyle w:val="Heading1"/>
-      </w:pPr>
-      <w:bookmarkStart w:id="11" w:name="_Toc59816291"/>
-      <w:r>
-        <w:t xml:space="preserve">Testing </w:t>
-      </w:r>
-      <w:r>
-        <w:t xml:space="preserve">Methodology &amp; </w:t>
-      </w:r>
-      <w:r>
-        <w:t>Strategy</w:t>
-      </w:r>
-      <w:bookmarkEnd w:id="11"/>
-    </w:p>
-    <w:p/>
-    <w:p/>
-    <w:p/>
-    <w:p/>
-    <w:p/>
-    <w:p/>
-    <w:p/>
-    <w:p/>
-    <w:p/>
-    <w:p/>
-    <w:p/>
-    <w:p/>
-    <w:p/>
-    <w:p/>
-    <w:p/>
-    <w:p/>
-    <w:p/>
-    <w:p/>
-    <w:p/>
-    <w:p/>
-    <w:p/>
-    <w:p/>
-    <w:p/>
-    <w:p/>
-    <w:p/>
-    <w:p>
-      <w:pPr>
-        <w:pStyle w:val="Heading1"/>
-      </w:pPr>
-      <w:bookmarkStart w:id="12" w:name="_Toc59816292"/>
-      <w:r>
         <w:rPr>
           <w:rFonts w:eastAsia="Times New Roman"/>
           <w:noProof/>
         </w:rPr>
-        <w:t>Test Approach (</w:t>
+      </w:pPr>
+      <w:bookmarkStart w:id="25" w:name="_Toc59995500"/>
+      <w:r>
+        <w:rPr>
+          <w:noProof/>
+        </w:rPr>
+        <w:t>T</w:t>
       </w:r>
       <w:r>
         <w:rPr>
           <w:rFonts w:eastAsia="Times New Roman"/>
           <w:noProof/>
         </w:rPr>
-        <w:t>T</w:t>
-      </w:r>
-      <w:r>
+        <w:t>echniques</w:t>
+      </w:r>
+      <w:bookmarkEnd w:id="25"/>
+    </w:p>
+    <w:p/>
+    <w:p/>
+    <w:p/>
+    <w:p/>
+    <w:p/>
+    <w:p/>
+    <w:p/>
+    <w:p/>
+    <w:p/>
+    <w:p/>
+    <w:p/>
+    <w:p>
+      <w:pPr>
+        <w:pStyle w:val="Heading2"/>
         <w:rPr>
           <w:rFonts w:eastAsia="Times New Roman"/>
           <w:noProof/>
         </w:rPr>
-        <w:t>esting techniques and models</w:t>
+      </w:pPr>
+      <w:bookmarkStart w:id="26" w:name="_Toc59995501"/>
+      <w:r>
+        <w:rPr>
+          <w:noProof/>
+        </w:rPr>
+        <w:t>M</w:t>
       </w:r>
       <w:r>
         <w:rPr>
           <w:rFonts w:eastAsia="Times New Roman"/>
           <w:noProof/>
         </w:rPr>
-        <w:t>)</w:t>
-      </w:r>
-      <w:bookmarkEnd w:id="12"/>
-    </w:p>
-    <w:p>
-      <w:pPr>
-        <w:rPr>
-          <w:rFonts w:asciiTheme="majorHAnsi" w:hAnsiTheme="majorHAnsi"/>
-          <w:b/>
-          <w:sz w:val="28"/>
-          <w:szCs w:val="28"/>
-        </w:rPr>
-      </w:pPr>
-    </w:p>
-    <w:p>
-      <w:pPr>
-        <w:pStyle w:val="Heading2"/>
+        <w:t>odels</w:t>
+      </w:r>
+      <w:bookmarkEnd w:id="26"/>
+    </w:p>
+    <w:p/>
+    <w:p/>
+    <w:p/>
+    <w:p/>
+    <w:p/>
+    <w:p/>
+    <w:p/>
+    <w:p/>
+    <w:p/>
+    <w:p/>
+    <w:p/>
+    <w:p/>
+    <w:p/>
+    <w:p>
+      <w:pPr>
+        <w:pStyle w:val="Heading1"/>
         <w:rPr>
           <w:rFonts w:eastAsia="Times New Roman"/>
           <w:noProof/>
         </w:rPr>
       </w:pPr>
-      <w:bookmarkStart w:id="13" w:name="_Toc59816293"/>
-      <w:r>
-        <w:rPr>
-          <w:noProof/>
-        </w:rPr>
-        <w:t>T</w:t>
-      </w:r>
+      <w:bookmarkStart w:id="27" w:name="_Toc59995502"/>
       <w:r>
         <w:rPr>
           <w:rFonts w:eastAsia="Times New Roman"/>
           <w:noProof/>
         </w:rPr>
-        <w:t>echniques</w:t>
-      </w:r>
-      <w:bookmarkEnd w:id="13"/>
-    </w:p>
-    <w:p/>
-    <w:p/>
-    <w:p/>
-    <w:p/>
-    <w:p/>
-    <w:p/>
-    <w:p/>
-    <w:p/>
-    <w:p/>
-    <w:p/>
-    <w:p/>
-    <w:p>
-      <w:pPr>
-        <w:pStyle w:val="Heading2"/>
+        <w:t>T</w:t>
+      </w:r>
+      <w:r>
         <w:rPr>
           <w:rFonts w:eastAsia="Times New Roman"/>
           <w:noProof/>
         </w:rPr>
-      </w:pPr>
-      <w:bookmarkStart w:id="14" w:name="_Toc59816294"/>
+        <w:t>eam organogram</w:t>
+      </w:r>
+      <w:bookmarkEnd w:id="27"/>
+    </w:p>
+    <w:p/>
+    <w:p/>
+    <w:p/>
+    <w:p>
       <w:r>
         <w:rPr>
           <w:noProof/>
-        </w:rPr>
-        <w:t>M</w:t>
-      </w:r>
-      <w:r>
+          <w:lang w:val="en-GB" w:eastAsia="en-GB"/>
+        </w:rPr>
+        <w:drawing>
+          <wp:inline distT="0" distB="0" distL="0" distR="0" wp14:anchorId="5ED90172" wp14:editId="1A4082D8">
+            <wp:extent cx="5939790" cy="2516505"/>
+            <wp:effectExtent l="0" t="0" r="3810" b="0"/>
+            <wp:docPr id="1" name="Picture 1" descr="../Samples/ikl2aBQ.png"/>
+            <wp:cNvGraphicFramePr>
+              <a:graphicFrameLocks xmlns:a="http://schemas.openxmlformats.org/drawingml/2006/main" noChangeAspect="1"/>
+            </wp:cNvGraphicFramePr>
+            <a:graphic xmlns:a="http://schemas.openxmlformats.org/drawingml/2006/main">
+              <a:graphicData uri="http://schemas.openxmlformats.org/drawingml/2006/picture">
+                <pic:pic xmlns:pic="http://schemas.openxmlformats.org/drawingml/2006/picture">
+                  <pic:nvPicPr>
+                    <pic:cNvPr id="0" name="Picture 1" descr="../Samples/ikl2aBQ.png"/>
+                    <pic:cNvPicPr>
+                      <a:picLocks noChangeAspect="1" noChangeArrowheads="1"/>
+                    </pic:cNvPicPr>
+                  </pic:nvPicPr>
+                  <pic:blipFill>
+                    <a:blip r:embed="rId7">
+                      <a:extLst>
+                        <a:ext uri="{28A0092B-C50C-407E-A947-70E740481C1C}">
+                          <a14:useLocalDpi xmlns:a14="http://schemas.microsoft.com/office/drawing/2010/main" val="0"/>
+                        </a:ext>
+                      </a:extLst>
+                    </a:blip>
+                    <a:srcRect/>
+                    <a:stretch>
+                      <a:fillRect/>
+                    </a:stretch>
+                  </pic:blipFill>
+                  <pic:spPr bwMode="auto">
+                    <a:xfrm>
+                      <a:off x="0" y="0"/>
+                      <a:ext cx="5939790" cy="2516505"/>
+                    </a:xfrm>
+                    <a:prstGeom prst="rect">
+                      <a:avLst/>
+                    </a:prstGeom>
+                    <a:noFill/>
+                    <a:ln>
+                      <a:noFill/>
+                    </a:ln>
+                  </pic:spPr>
+                </pic:pic>
+              </a:graphicData>
+            </a:graphic>
+          </wp:inline>
+        </w:drawing>
+      </w:r>
+    </w:p>
+    <w:p/>
+    <w:p/>
+    <w:p/>
+    <w:p/>
+    <w:p/>
+    <w:p/>
+    <w:p/>
+    <w:p/>
+    <w:p/>
+    <w:p/>
+    <w:p/>
+    <w:p/>
+    <w:p/>
+    <w:p/>
+    <w:p>
+      <w:pPr>
+        <w:pStyle w:val="Heading1"/>
+        <w:rPr>
+          <w:lang w:val="en-GB"/>
+        </w:rPr>
+      </w:pPr>
+      <w:bookmarkStart w:id="28" w:name="_Toc59995503"/>
+      <w:r>
+        <w:rPr>
+          <w:lang w:val="en-GB"/>
+        </w:rPr>
+        <w:t>Hardware &amp; Environment Requirements</w:t>
+      </w:r>
+      <w:bookmarkEnd w:id="28"/>
+    </w:p>
+    <w:p>
+      <w:pPr>
+        <w:rPr>
+          <w:lang w:val="en-GB"/>
+        </w:rPr>
+      </w:pPr>
+    </w:p>
+    <w:p>
+      <w:pPr>
+        <w:rPr>
+          <w:lang w:val="en-GB"/>
+        </w:rPr>
+      </w:pPr>
+    </w:p>
+    <w:p>
+      <w:pPr>
+        <w:rPr>
+          <w:lang w:val="en-GB"/>
+        </w:rPr>
+      </w:pPr>
+    </w:p>
+    <w:p>
+      <w:pPr>
+        <w:rPr>
+          <w:lang w:val="en-GB"/>
+        </w:rPr>
+      </w:pPr>
+    </w:p>
+    <w:p>
+      <w:pPr>
+        <w:rPr>
+          <w:lang w:val="en-GB"/>
+        </w:rPr>
+      </w:pPr>
+    </w:p>
+    <w:p>
+      <w:pPr>
+        <w:rPr>
+          <w:lang w:val="en-GB"/>
+        </w:rPr>
+      </w:pPr>
+    </w:p>
+    <w:p>
+      <w:pPr>
+        <w:rPr>
+          <w:lang w:val="en-GB"/>
+        </w:rPr>
+      </w:pPr>
+    </w:p>
+    <w:p>
+      <w:pPr>
+        <w:rPr>
+          <w:lang w:val="en-GB"/>
+        </w:rPr>
+      </w:pPr>
+    </w:p>
+    <w:p>
+      <w:pPr>
+        <w:rPr>
+          <w:lang w:val="en-GB"/>
+        </w:rPr>
+      </w:pPr>
+    </w:p>
+    <w:p>
+      <w:pPr>
+        <w:rPr>
+          <w:lang w:val="en-GB"/>
+        </w:rPr>
+      </w:pPr>
+    </w:p>
+    <w:p>
+      <w:pPr>
+        <w:rPr>
+          <w:lang w:val="en-GB"/>
+        </w:rPr>
+      </w:pPr>
+    </w:p>
+    <w:p>
+      <w:pPr>
+        <w:rPr>
+          <w:lang w:val="en-GB"/>
+        </w:rPr>
+      </w:pPr>
+    </w:p>
+    <w:p>
+      <w:pPr>
+        <w:rPr>
+          <w:lang w:val="en-GB"/>
+        </w:rPr>
+      </w:pPr>
+    </w:p>
+    <w:p>
+      <w:pPr>
+        <w:rPr>
+          <w:lang w:val="en-GB"/>
+        </w:rPr>
+      </w:pPr>
+    </w:p>
+    <w:p>
+      <w:pPr>
+        <w:rPr>
+          <w:lang w:val="en-GB"/>
+        </w:rPr>
+      </w:pPr>
+    </w:p>
+    <w:p>
+      <w:pPr>
+        <w:rPr>
+          <w:lang w:val="en-GB"/>
+        </w:rPr>
+      </w:pPr>
+    </w:p>
+    <w:p>
+      <w:pPr>
+        <w:rPr>
+          <w:lang w:val="en-GB"/>
+        </w:rPr>
+      </w:pPr>
+    </w:p>
+    <w:p>
+      <w:pPr>
+        <w:rPr>
+          <w:lang w:val="en-GB"/>
+        </w:rPr>
+      </w:pPr>
+    </w:p>
+    <w:p>
+      <w:pPr>
+        <w:rPr>
+          <w:lang w:val="en-GB"/>
+        </w:rPr>
+      </w:pPr>
+    </w:p>
+    <w:p>
+      <w:pPr>
+        <w:rPr>
+          <w:lang w:val="en-GB"/>
+        </w:rPr>
+      </w:pPr>
+    </w:p>
+    <w:p>
+      <w:pPr>
+        <w:rPr>
+          <w:lang w:val="en-GB"/>
+        </w:rPr>
+      </w:pPr>
+    </w:p>
+    <w:p>
+      <w:pPr>
+        <w:rPr>
+          <w:lang w:val="en-GB"/>
+        </w:rPr>
+      </w:pPr>
+    </w:p>
+    <w:p>
+      <w:pPr>
+        <w:rPr>
+          <w:lang w:val="en-GB"/>
+        </w:rPr>
+      </w:pPr>
+    </w:p>
+    <w:p>
+      <w:pPr>
+        <w:rPr>
+          <w:lang w:val="en-GB"/>
+        </w:rPr>
+      </w:pPr>
+    </w:p>
+    <w:p>
+      <w:pPr>
+        <w:rPr>
+          <w:lang w:val="en-GB"/>
+        </w:rPr>
+      </w:pPr>
+    </w:p>
+    <w:p>
+      <w:pPr>
+        <w:rPr>
+          <w:lang w:val="en-GB"/>
+        </w:rPr>
+      </w:pPr>
+    </w:p>
+    <w:p>
+      <w:pPr>
+        <w:rPr>
+          <w:lang w:val="en-GB"/>
+        </w:rPr>
+      </w:pPr>
+    </w:p>
+    <w:p>
+      <w:pPr>
+        <w:pStyle w:val="Heading1"/>
+      </w:pPr>
+      <w:bookmarkStart w:id="29" w:name="_Toc109387561"/>
+      <w:bookmarkStart w:id="30" w:name="_Toc59995504"/>
+      <w:r>
+        <w:t>Milestones / Deliverables</w:t>
+      </w:r>
+      <w:bookmarkEnd w:id="29"/>
+      <w:bookmarkEnd w:id="30"/>
+    </w:p>
+    <w:p/>
+    <w:p/>
+    <w:p/>
+    <w:p/>
+    <w:p/>
+    <w:p/>
+    <w:p/>
+    <w:p/>
+    <w:p/>
+    <w:p/>
+    <w:p/>
+    <w:p/>
+    <w:p/>
+    <w:p/>
+    <w:p/>
+    <w:p/>
+    <w:p/>
+    <w:p/>
+    <w:p/>
+    <w:p/>
+    <w:p/>
+    <w:p/>
+    <w:p/>
+    <w:p/>
+    <w:p/>
+    <w:p/>
+    <w:p>
+      <w:pPr>
+        <w:pStyle w:val="Heading1"/>
         <w:rPr>
           <w:rFonts w:eastAsia="Times New Roman"/>
           <w:noProof/>
         </w:rPr>
-        <w:t>odels</w:t>
-      </w:r>
-      <w:bookmarkEnd w:id="14"/>
-    </w:p>
-    <w:p/>
-    <w:p/>
-    <w:p/>
-    <w:p/>
-    <w:p/>
-    <w:p/>
-    <w:p/>
-    <w:p/>
-    <w:p/>
-    <w:p/>
-    <w:p/>
-    <w:p/>
-    <w:p/>
-    <w:p>
-      <w:pPr>
-        <w:pStyle w:val="Heading1"/>
+      </w:pPr>
+      <w:bookmarkStart w:id="31" w:name="_Toc59995505"/>
+      <w:r>
         <w:rPr>
           <w:rFonts w:eastAsia="Times New Roman"/>
           <w:noProof/>
         </w:rPr>
-      </w:pPr>
-      <w:bookmarkStart w:id="15" w:name="_Toc59816295"/>
+        <w:t>T</w:t>
+      </w:r>
       <w:r>
         <w:rPr>
           <w:rFonts w:eastAsia="Times New Roman"/>
           <w:noProof/>
         </w:rPr>
-        <w:t>T</w:t>
-      </w:r>
-      <w:r>
-        <w:rPr>
-          <w:rFonts w:eastAsia="Times New Roman"/>
-          <w:noProof/>
-        </w:rPr>
-        <w:t>eam organogram</w:t>
-      </w:r>
-      <w:bookmarkEnd w:id="15"/>
-    </w:p>
-    <w:p/>
+        <w:t>est activities, testing artifacts, participents during each development phase</w:t>
+      </w:r>
+      <w:bookmarkEnd w:id="31"/>
+    </w:p>
     <w:p/>
     <w:p/>
     <w:p/>
@@ -2981,300 +4190,56 @@
     <w:p>
       <w:pPr>
         <w:pStyle w:val="Heading1"/>
-        <w:rPr>
-          <w:lang w:val="en-GB"/>
-        </w:rPr>
-      </w:pPr>
-      <w:bookmarkStart w:id="16" w:name="_Toc59816296"/>
-      <w:r>
-        <w:rPr>
-          <w:lang w:val="en-GB"/>
-        </w:rPr>
-        <w:t>Hardware</w:t>
-      </w:r>
-      <w:r>
-        <w:rPr>
-          <w:lang w:val="en-GB"/>
-        </w:rPr>
-        <w:t xml:space="preserve"> &amp; </w:t>
-      </w:r>
-      <w:r>
-        <w:rPr>
-          <w:lang w:val="en-GB"/>
-        </w:rPr>
-        <w:t>Environment</w:t>
-      </w:r>
-      <w:r>
-        <w:rPr>
-          <w:lang w:val="en-GB"/>
-        </w:rPr>
-        <w:t xml:space="preserve"> Requirements</w:t>
-      </w:r>
-      <w:bookmarkEnd w:id="16"/>
-    </w:p>
-    <w:p>
-      <w:pPr>
-        <w:rPr>
-          <w:lang w:val="en-GB"/>
-        </w:rPr>
-      </w:pPr>
-    </w:p>
-    <w:p>
-      <w:pPr>
-        <w:rPr>
-          <w:lang w:val="en-GB"/>
-        </w:rPr>
-      </w:pPr>
-    </w:p>
-    <w:p>
-      <w:pPr>
-        <w:rPr>
-          <w:lang w:val="en-GB"/>
-        </w:rPr>
-      </w:pPr>
-    </w:p>
-    <w:p>
-      <w:pPr>
-        <w:rPr>
-          <w:lang w:val="en-GB"/>
-        </w:rPr>
-      </w:pPr>
-    </w:p>
-    <w:p>
-      <w:pPr>
-        <w:rPr>
-          <w:lang w:val="en-GB"/>
-        </w:rPr>
-      </w:pPr>
-    </w:p>
-    <w:p>
-      <w:pPr>
-        <w:rPr>
-          <w:lang w:val="en-GB"/>
-        </w:rPr>
-      </w:pPr>
-    </w:p>
-    <w:p>
-      <w:pPr>
-        <w:rPr>
-          <w:lang w:val="en-GB"/>
-        </w:rPr>
-      </w:pPr>
-    </w:p>
-    <w:p>
-      <w:pPr>
-        <w:rPr>
-          <w:lang w:val="en-GB"/>
-        </w:rPr>
-      </w:pPr>
-    </w:p>
-    <w:p>
-      <w:pPr>
-        <w:rPr>
-          <w:lang w:val="en-GB"/>
-        </w:rPr>
-      </w:pPr>
-    </w:p>
-    <w:p>
-      <w:pPr>
-        <w:rPr>
-          <w:lang w:val="en-GB"/>
-        </w:rPr>
-      </w:pPr>
-    </w:p>
-    <w:p>
-      <w:pPr>
-        <w:rPr>
-          <w:lang w:val="en-GB"/>
-        </w:rPr>
-      </w:pPr>
-    </w:p>
-    <w:p>
-      <w:pPr>
-        <w:rPr>
-          <w:lang w:val="en-GB"/>
-        </w:rPr>
-      </w:pPr>
-    </w:p>
-    <w:p>
-      <w:pPr>
-        <w:rPr>
-          <w:lang w:val="en-GB"/>
-        </w:rPr>
-      </w:pPr>
-    </w:p>
-    <w:p>
-      <w:pPr>
-        <w:rPr>
-          <w:lang w:val="en-GB"/>
-        </w:rPr>
-      </w:pPr>
-    </w:p>
-    <w:p>
-      <w:pPr>
-        <w:rPr>
-          <w:lang w:val="en-GB"/>
-        </w:rPr>
-      </w:pPr>
-    </w:p>
-    <w:p>
-      <w:pPr>
-        <w:rPr>
-          <w:lang w:val="en-GB"/>
-        </w:rPr>
-      </w:pPr>
-    </w:p>
-    <w:p>
-      <w:pPr>
-        <w:rPr>
-          <w:lang w:val="en-GB"/>
-        </w:rPr>
-      </w:pPr>
-    </w:p>
-    <w:p>
-      <w:pPr>
-        <w:rPr>
-          <w:lang w:val="en-GB"/>
-        </w:rPr>
-      </w:pPr>
-    </w:p>
-    <w:p>
-      <w:pPr>
-        <w:rPr>
-          <w:lang w:val="en-GB"/>
-        </w:rPr>
-      </w:pPr>
-    </w:p>
-    <w:p>
-      <w:pPr>
-        <w:rPr>
-          <w:lang w:val="en-GB"/>
-        </w:rPr>
-      </w:pPr>
-    </w:p>
-    <w:p>
-      <w:pPr>
-        <w:rPr>
-          <w:lang w:val="en-GB"/>
-        </w:rPr>
-      </w:pPr>
-    </w:p>
-    <w:p>
-      <w:pPr>
-        <w:rPr>
-          <w:lang w:val="en-GB"/>
-        </w:rPr>
-      </w:pPr>
-    </w:p>
-    <w:p>
-      <w:pPr>
-        <w:rPr>
-          <w:lang w:val="en-GB"/>
-        </w:rPr>
-      </w:pPr>
-    </w:p>
-    <w:p>
-      <w:pPr>
-        <w:rPr>
-          <w:lang w:val="en-GB"/>
-        </w:rPr>
-      </w:pPr>
-    </w:p>
-    <w:p>
-      <w:pPr>
-        <w:rPr>
-          <w:lang w:val="en-GB"/>
-        </w:rPr>
-      </w:pPr>
-    </w:p>
-    <w:p>
-      <w:pPr>
-        <w:rPr>
-          <w:lang w:val="en-GB"/>
-        </w:rPr>
-      </w:pPr>
-    </w:p>
-    <w:p>
-      <w:pPr>
-        <w:rPr>
-          <w:lang w:val="en-GB"/>
-        </w:rPr>
-      </w:pPr>
+      </w:pPr>
+      <w:bookmarkStart w:id="32" w:name="_Toc59995506"/>
     </w:p>
     <w:p>
       <w:pPr>
         <w:pStyle w:val="Heading1"/>
       </w:pPr>
-      <w:bookmarkStart w:id="17" w:name="_Toc109387561"/>
-      <w:bookmarkStart w:id="18" w:name="_Toc59816297"/>
-      <w:r>
-        <w:t>Milestones / Deliverables</w:t>
-      </w:r>
-      <w:bookmarkEnd w:id="17"/>
-      <w:bookmarkEnd w:id="18"/>
-    </w:p>
-    <w:p/>
-    <w:p/>
-    <w:p/>
-    <w:p/>
-    <w:p/>
-    <w:p/>
-    <w:p/>
-    <w:p/>
-    <w:p/>
-    <w:p/>
-    <w:p/>
-    <w:p/>
-    <w:p/>
-    <w:p/>
-    <w:p/>
-    <w:p/>
-    <w:p/>
-    <w:p/>
-    <w:p/>
-    <w:p/>
-    <w:p/>
-    <w:p/>
-    <w:p/>
-    <w:p/>
-    <w:p/>
-    <w:p/>
-    <w:p/>
+      <w:r>
+        <w:t>Assumption &amp; Risk</w:t>
+      </w:r>
+      <w:bookmarkEnd w:id="32"/>
+    </w:p>
+    <w:p/>
+    <w:p/>
+    <w:p/>
+    <w:p/>
+    <w:p/>
+    <w:p/>
+    <w:p/>
+    <w:p/>
+    <w:p/>
+    <w:p/>
+    <w:p/>
+    <w:p/>
+    <w:p/>
+    <w:p/>
+    <w:p/>
+    <w:p/>
+    <w:p/>
+    <w:p/>
+    <w:p/>
+    <w:p/>
+    <w:p/>
+    <w:p/>
+    <w:p/>
+    <w:p/>
+    <w:p>
+      <w:bookmarkStart w:id="33" w:name="_GoBack"/>
+      <w:bookmarkEnd w:id="33"/>
+    </w:p>
     <w:p>
       <w:pPr>
         <w:pStyle w:val="Heading1"/>
-        <w:rPr>
-          <w:rFonts w:eastAsia="Times New Roman"/>
-          <w:noProof/>
-        </w:rPr>
-      </w:pPr>
-      <w:bookmarkStart w:id="19" w:name="_Toc59816298"/>
-      <w:r>
-        <w:rPr>
-          <w:rFonts w:eastAsia="Times New Roman"/>
-          <w:noProof/>
-        </w:rPr>
-        <w:t>T</w:t>
-      </w:r>
-      <w:r>
-        <w:rPr>
-          <w:rFonts w:eastAsia="Times New Roman"/>
-          <w:noProof/>
-        </w:rPr>
-        <w:t>est activities, testing artifacts, participents during each development phase</w:t>
-      </w:r>
-      <w:bookmarkEnd w:id="19"/>
-    </w:p>
-    <w:p/>
-    <w:p/>
-    <w:p/>
-    <w:p/>
-    <w:p/>
-    <w:p/>
-    <w:p/>
-    <w:p/>
-    <w:p/>
-    <w:p/>
+      </w:pPr>
+      <w:bookmarkStart w:id="34" w:name="_Toc59995507"/>
+      <w:r>
+        <w:t>Tools</w:t>
+      </w:r>
+      <w:bookmarkEnd w:id="34"/>
+    </w:p>
     <w:p/>
     <w:p/>
     <w:p/>
@@ -3293,72 +4258,11 @@
       <w:pPr>
         <w:pStyle w:val="Heading1"/>
       </w:pPr>
-      <w:bookmarkStart w:id="20" w:name="_Toc59816299"/>
-      <w:r>
-        <w:t>Assumption &amp; Risk</w:t>
-      </w:r>
-      <w:bookmarkEnd w:id="20"/>
-    </w:p>
-    <w:p/>
-    <w:p/>
-    <w:p/>
-    <w:p/>
-    <w:p/>
-    <w:p/>
-    <w:p/>
-    <w:p/>
-    <w:p/>
-    <w:p/>
-    <w:p/>
-    <w:p/>
-    <w:p/>
-    <w:p/>
-    <w:p/>
-    <w:p/>
-    <w:p/>
-    <w:p/>
-    <w:p/>
-    <w:p/>
-    <w:p/>
-    <w:p/>
-    <w:p/>
-    <w:p/>
-    <w:p/>
-    <w:p/>
-    <w:p/>
-    <w:p>
-      <w:pPr>
-        <w:pStyle w:val="Heading1"/>
-      </w:pPr>
-      <w:bookmarkStart w:id="21" w:name="_Toc59816300"/>
-      <w:r>
-        <w:t>Tools</w:t>
-      </w:r>
-      <w:bookmarkEnd w:id="21"/>
-    </w:p>
-    <w:p/>
-    <w:p/>
-    <w:p/>
-    <w:p/>
-    <w:p/>
-    <w:p/>
-    <w:p/>
-    <w:p/>
-    <w:p/>
-    <w:p/>
-    <w:p/>
-    <w:p/>
-    <w:p/>
-    <w:p/>
-    <w:p>
-      <w:pPr>
-        <w:pStyle w:val="Heading1"/>
-      </w:pPr>
-      <w:bookmarkStart w:id="22" w:name="_Toc59816301"/>
+      <w:bookmarkStart w:id="35" w:name="_Toc59995508"/>
       <w:r>
         <w:t>Approval</w:t>
       </w:r>
-      <w:bookmarkEnd w:id="22"/>
+      <w:bookmarkEnd w:id="35"/>
     </w:p>
     <w:p>
       <w:pPr>
@@ -5407,12 +6311,12 @@
     <w:unhideWhenUsed/>
     <w:rsid w:val="00DF59FB"/>
     <w:pPr>
-      <w:spacing w:before="240" w:after="120"/>
+      <w:spacing w:before="120" w:after="0"/>
     </w:pPr>
     <w:rPr>
       <w:b/>
       <w:caps/>
-      <w:u w:val="single"/>
+      <w:sz w:val="22"/>
     </w:rPr>
   </w:style>
   <w:style w:type="paragraph" w:styleId="TOC2">
@@ -5425,10 +6329,11 @@
     <w:rsid w:val="00DF59FB"/>
     <w:pPr>
       <w:spacing w:after="0"/>
+      <w:ind w:left="210"/>
     </w:pPr>
     <w:rPr>
-      <w:b/>
       <w:smallCaps/>
+      <w:sz w:val="22"/>
     </w:rPr>
   </w:style>
   <w:style w:type="paragraph" w:styleId="TOC3">
@@ -5441,9 +6346,11 @@
     <w:rsid w:val="00DF59FB"/>
     <w:pPr>
       <w:spacing w:after="0"/>
+      <w:ind w:left="420"/>
     </w:pPr>
     <w:rPr>
-      <w:smallCaps/>
+      <w:i/>
+      <w:sz w:val="22"/>
     </w:rPr>
   </w:style>
   <w:style w:type="paragraph" w:styleId="TOC4">
@@ -5457,7 +6364,12 @@
     <w:rsid w:val="00DF59FB"/>
     <w:pPr>
       <w:spacing w:after="0"/>
+      <w:ind w:left="630"/>
     </w:pPr>
+    <w:rPr>
+      <w:sz w:val="18"/>
+      <w:szCs w:val="18"/>
+    </w:rPr>
   </w:style>
   <w:style w:type="paragraph" w:styleId="TOC5">
     <w:name w:val="toc 5"/>
@@ -5470,7 +6382,12 @@
     <w:rsid w:val="00DF59FB"/>
     <w:pPr>
       <w:spacing w:after="0"/>
+      <w:ind w:left="840"/>
     </w:pPr>
+    <w:rPr>
+      <w:sz w:val="18"/>
+      <w:szCs w:val="18"/>
+    </w:rPr>
   </w:style>
   <w:style w:type="paragraph" w:styleId="TOC6">
     <w:name w:val="toc 6"/>
@@ -5483,7 +6400,12 @@
     <w:rsid w:val="00DF59FB"/>
     <w:pPr>
       <w:spacing w:after="0"/>
+      <w:ind w:left="1050"/>
     </w:pPr>
+    <w:rPr>
+      <w:sz w:val="18"/>
+      <w:szCs w:val="18"/>
+    </w:rPr>
   </w:style>
   <w:style w:type="paragraph" w:styleId="TOC7">
     <w:name w:val="toc 7"/>
@@ -5496,7 +6418,12 @@
     <w:rsid w:val="00DF59FB"/>
     <w:pPr>
       <w:spacing w:after="0"/>
+      <w:ind w:left="1260"/>
     </w:pPr>
+    <w:rPr>
+      <w:sz w:val="18"/>
+      <w:szCs w:val="18"/>
+    </w:rPr>
   </w:style>
   <w:style w:type="paragraph" w:styleId="TOC8">
     <w:name w:val="toc 8"/>
@@ -5509,7 +6436,12 @@
     <w:rsid w:val="00DF59FB"/>
     <w:pPr>
       <w:spacing w:after="0"/>
+      <w:ind w:left="1470"/>
     </w:pPr>
+    <w:rPr>
+      <w:sz w:val="18"/>
+      <w:szCs w:val="18"/>
+    </w:rPr>
   </w:style>
   <w:style w:type="paragraph" w:styleId="TOC9">
     <w:name w:val="toc 9"/>
@@ -5522,7 +6454,12 @@
     <w:rsid w:val="00DF59FB"/>
     <w:pPr>
       <w:spacing w:after="0"/>
+      <w:ind w:left="1680"/>
     </w:pPr>
+    <w:rPr>
+      <w:sz w:val="18"/>
+      <w:szCs w:val="18"/>
+    </w:rPr>
   </w:style>
   <w:style w:type="paragraph" w:customStyle="1" w:styleId="PersonalName">
     <w:name w:val="Personal Name"/>
@@ -6146,7 +7083,7 @@
 </file>
 
 <file path=customXml/itemProps1.xml><?xml version="1.0" encoding="utf-8"?>
-<ds:datastoreItem xmlns:ds="http://schemas.openxmlformats.org/officeDocument/2006/customXml" ds:itemID="{28768023-2AAE-474F-AE6E-A71C8139CD0D}">
+<ds:datastoreItem xmlns:ds="http://schemas.openxmlformats.org/officeDocument/2006/customXml" ds:itemID="{FE4132C6-F01B-2B4F-8F10-E82187C42AEF}">
   <ds:schemaRefs>
     <ds:schemaRef ds:uri="http://schemas.openxmlformats.org/officeDocument/2006/bibliography"/>
   </ds:schemaRefs>

--- a/TermPaper_SEN653_Autumn 2020_LMS.docx
+++ b/TermPaper_SEN653_Autumn 2020_LMS.docx
@@ -6338,13 +6338,118 @@
       </w:r>
       <w:bookmarkEnd w:id="29"/>
       <w:bookmarkEnd w:id="30"/>
-    </w:p>
-    <w:p>
-      <w:pPr>
-        <w:rPr>
-          <w:rFonts w:ascii="Times New Roman" w:hAnsi="Times New Roman" w:cs="Times New Roman"/>
-        </w:rPr>
-      </w:pPr>
+      <w:r>
+        <w:br/>
+      </w:r>
+    </w:p>
+    <w:p>
+      <w:pPr>
+        <w:spacing w:after="0" w:line="240" w:lineRule="auto"/>
+        <w:rPr>
+          <w:rFonts w:ascii="Times New Roman" w:eastAsia="Times New Roman" w:hAnsi="Times New Roman" w:cs="Times New Roman"/>
+          <w:sz w:val="24"/>
+          <w:szCs w:val="24"/>
+          <w:lang w:val="en-GB" w:eastAsia="en-GB"/>
+        </w:rPr>
+      </w:pPr>
+      <w:r>
+        <w:rPr>
+          <w:rFonts w:ascii="Times New Roman" w:eastAsia="Times New Roman" w:hAnsi="Times New Roman" w:cs="Times New Roman"/>
+          <w:sz w:val="24"/>
+          <w:szCs w:val="24"/>
+          <w:lang w:val="en-GB" w:eastAsia="en-GB"/>
+        </w:rPr>
+        <w:t xml:space="preserve">When all the testers in your team are exhausted and when all the planned </w:t>
+      </w:r>
+      <w:r>
+        <w:rPr>
+          <w:rFonts w:ascii="Times New Roman" w:eastAsia="Times New Roman" w:hAnsi="Times New Roman" w:cs="Times New Roman"/>
+          <w:bCs/>
+          <w:sz w:val="24"/>
+          <w:szCs w:val="24"/>
+          <w:lang w:val="en-GB" w:eastAsia="en-GB"/>
+        </w:rPr>
+        <w:t>tests</w:t>
+      </w:r>
+      <w:r>
+        <w:rPr>
+          <w:rFonts w:ascii="Times New Roman" w:eastAsia="Times New Roman" w:hAnsi="Times New Roman" w:cs="Times New Roman"/>
+          <w:sz w:val="24"/>
+          <w:szCs w:val="24"/>
+          <w:lang w:val="en-GB" w:eastAsia="en-GB"/>
+        </w:rPr>
+        <w:t xml:space="preserve"> have been executed. In quality assurance </w:t>
+      </w:r>
+      <w:r>
+        <w:rPr>
+          <w:rFonts w:ascii="Times New Roman" w:eastAsia="Times New Roman" w:hAnsi="Times New Roman" w:cs="Times New Roman"/>
+          <w:bCs/>
+          <w:sz w:val="24"/>
+          <w:szCs w:val="24"/>
+          <w:lang w:val="en-GB" w:eastAsia="en-GB"/>
+        </w:rPr>
+        <w:t>testing</w:t>
+      </w:r>
+      <w:r>
+        <w:rPr>
+          <w:rFonts w:ascii="Times New Roman" w:eastAsia="Times New Roman" w:hAnsi="Times New Roman" w:cs="Times New Roman"/>
+          <w:sz w:val="24"/>
+          <w:szCs w:val="24"/>
+          <w:lang w:val="en-GB" w:eastAsia="en-GB"/>
+        </w:rPr>
+        <w:t xml:space="preserve"> technique in which all scenarios or data is </w:t>
+      </w:r>
+      <w:r>
+        <w:rPr>
+          <w:rFonts w:ascii="Times New Roman" w:eastAsia="Times New Roman" w:hAnsi="Times New Roman" w:cs="Times New Roman"/>
+          <w:bCs/>
+          <w:sz w:val="24"/>
+          <w:szCs w:val="24"/>
+          <w:lang w:val="en-GB" w:eastAsia="en-GB"/>
+        </w:rPr>
+        <w:t>tested</w:t>
+      </w:r>
+      <w:r>
+        <w:rPr>
+          <w:rFonts w:ascii="Times New Roman" w:eastAsia="Times New Roman" w:hAnsi="Times New Roman" w:cs="Times New Roman"/>
+          <w:sz w:val="24"/>
+          <w:szCs w:val="24"/>
+          <w:lang w:val="en-GB" w:eastAsia="en-GB"/>
+        </w:rPr>
+        <w:t xml:space="preserve"> for </w:t>
+      </w:r>
+      <w:r>
+        <w:rPr>
+          <w:rFonts w:ascii="Times New Roman" w:eastAsia="Times New Roman" w:hAnsi="Times New Roman" w:cs="Times New Roman"/>
+          <w:bCs/>
+          <w:sz w:val="24"/>
+          <w:szCs w:val="24"/>
+          <w:lang w:val="en-GB" w:eastAsia="en-GB"/>
+        </w:rPr>
+        <w:t xml:space="preserve">testing. </w:t>
+      </w:r>
+      <w:r>
+        <w:rPr>
+          <w:rFonts w:ascii="Times New Roman" w:eastAsia="Times New Roman" w:hAnsi="Times New Roman" w:cs="Times New Roman"/>
+          <w:bCs/>
+          <w:sz w:val="24"/>
+          <w:szCs w:val="24"/>
+          <w:lang w:val="en-GB" w:eastAsia="en-GB"/>
+        </w:rPr>
+        <w:t>In other word when you get positive result from all the test cases, you can consider completeness of your test</w:t>
+      </w:r>
+      <w:bookmarkStart w:id="31" w:name="_GoBack"/>
+      <w:bookmarkEnd w:id="31"/>
+      <w:r>
+        <w:rPr>
+          <w:rFonts w:ascii="Times New Roman" w:eastAsia="Times New Roman" w:hAnsi="Times New Roman" w:cs="Times New Roman"/>
+          <w:bCs/>
+          <w:sz w:val="24"/>
+          <w:szCs w:val="24"/>
+          <w:lang w:val="en-GB" w:eastAsia="en-GB"/>
+        </w:rPr>
+        <w:t xml:space="preserve"> </w:t>
+      </w:r>
     </w:p>
     <w:p>
       <w:pPr>
@@ -6465,7 +6570,7 @@
           <w:rFonts w:ascii="Times New Roman" w:hAnsi="Times New Roman" w:cs="Times New Roman"/>
         </w:rPr>
       </w:pPr>
-      <w:bookmarkStart w:id="31" w:name="_Toc61193603"/>
+      <w:bookmarkStart w:id="32" w:name="_Toc61193603"/>
       <w:r>
         <w:rPr>
           <w:rFonts w:ascii="Times New Roman" w:eastAsia="Times New Roman" w:hAnsi="Times New Roman" w:cs="Times New Roman"/>
@@ -6488,7 +6593,7 @@
         </w:rPr>
         <w:t>)</w:t>
       </w:r>
-      <w:bookmarkEnd w:id="31"/>
+      <w:bookmarkEnd w:id="32"/>
       <w:r>
         <w:rPr>
           <w:rFonts w:ascii="Times New Roman" w:eastAsia="Times New Roman" w:hAnsi="Times New Roman" w:cs="Times New Roman"/>
@@ -6505,7 +6610,7 @@
           <w:noProof/>
         </w:rPr>
       </w:pPr>
-      <w:bookmarkStart w:id="32" w:name="_Toc61193604"/>
+      <w:bookmarkStart w:id="33" w:name="_Toc61193604"/>
       <w:r>
         <w:rPr>
           <w:noProof/>
@@ -6519,7 +6624,7 @@
         </w:rPr>
         <w:t>echniques</w:t>
       </w:r>
-      <w:bookmarkEnd w:id="32"/>
+      <w:bookmarkEnd w:id="33"/>
       <w:r>
         <w:rPr>
           <w:rFonts w:eastAsia="Times New Roman"/>
@@ -6536,14 +6641,14 @@
           <w:lang w:val="en-GB" w:eastAsia="en-GB"/>
         </w:rPr>
       </w:pPr>
-      <w:bookmarkStart w:id="33" w:name="_Toc61193605"/>
+      <w:bookmarkStart w:id="34" w:name="_Toc61193605"/>
       <w:r>
         <w:rPr>
           <w:rFonts w:ascii="Times New Roman" w:hAnsi="Times New Roman" w:cs="Times New Roman"/>
         </w:rPr>
         <w:t>Boundary Value Analysis (BVA)</w:t>
       </w:r>
-      <w:bookmarkEnd w:id="33"/>
+      <w:bookmarkEnd w:id="34"/>
       <w:r>
         <w:rPr>
           <w:rFonts w:ascii="Times New Roman" w:hAnsi="Times New Roman" w:cs="Times New Roman"/>
@@ -6824,7 +6929,7 @@
         <w:shd w:val="clear" w:color="auto" w:fill="FFFFFF"/>
         <w:spacing w:before="0" w:beforeAutospacing="0" w:after="320" w:afterAutospacing="0"/>
       </w:pPr>
-      <w:bookmarkStart w:id="34" w:name="_Toc61193606"/>
+      <w:bookmarkStart w:id="35" w:name="_Toc61193606"/>
       <w:r>
         <w:rPr>
           <w:rStyle w:val="Heading3Char"/>
@@ -6832,7 +6937,7 @@
         </w:rPr>
         <w:t>Equivalence Partitioning</w:t>
       </w:r>
-      <w:bookmarkEnd w:id="34"/>
+      <w:bookmarkEnd w:id="35"/>
       <w:r>
         <w:rPr>
           <w:color w:val="222222"/>
@@ -7157,14 +7262,14 @@
           <w:rFonts w:ascii="Times New Roman" w:hAnsi="Times New Roman" w:cs="Times New Roman"/>
         </w:rPr>
       </w:pPr>
-      <w:bookmarkStart w:id="35" w:name="_Toc61193607"/>
+      <w:bookmarkStart w:id="36" w:name="_Toc61193607"/>
       <w:r>
         <w:rPr>
           <w:rFonts w:ascii="Times New Roman" w:hAnsi="Times New Roman" w:cs="Times New Roman"/>
         </w:rPr>
         <w:t>Decision Table Based Testing</w:t>
       </w:r>
-      <w:bookmarkEnd w:id="35"/>
+      <w:bookmarkEnd w:id="36"/>
       <w:r>
         <w:rPr>
           <w:rFonts w:ascii="Times New Roman" w:hAnsi="Times New Roman" w:cs="Times New Roman"/>
@@ -7424,7 +7529,7 @@
           <w:rFonts w:ascii="Times New Roman" w:hAnsi="Times New Roman" w:cs="Times New Roman"/>
         </w:rPr>
       </w:pPr>
-      <w:bookmarkStart w:id="36" w:name="_Toc61193608"/>
+      <w:bookmarkStart w:id="37" w:name="_Toc61193608"/>
       <w:r>
         <w:rPr>
           <w:rFonts w:ascii="Times New Roman" w:hAnsi="Times New Roman" w:cs="Times New Roman"/>
@@ -7432,7 +7537,7 @@
         </w:rPr>
         <w:t>Error Guessing</w:t>
       </w:r>
-      <w:bookmarkEnd w:id="36"/>
+      <w:bookmarkEnd w:id="37"/>
       <w:r>
         <w:rPr>
           <w:rFonts w:ascii="Times New Roman" w:hAnsi="Times New Roman" w:cs="Times New Roman"/>
@@ -7630,14 +7735,14 @@
           <w:rFonts w:ascii="Times New Roman" w:hAnsi="Times New Roman" w:cs="Times New Roman"/>
         </w:rPr>
       </w:pPr>
-      <w:bookmarkStart w:id="37" w:name="_Toc61193609"/>
+      <w:bookmarkStart w:id="38" w:name="_Toc61193609"/>
       <w:r>
         <w:rPr>
           <w:rFonts w:ascii="Times New Roman" w:hAnsi="Times New Roman" w:cs="Times New Roman"/>
         </w:rPr>
         <w:t>State Transition</w:t>
       </w:r>
-      <w:bookmarkEnd w:id="37"/>
+      <w:bookmarkEnd w:id="38"/>
       <w:r>
         <w:rPr>
           <w:rFonts w:ascii="Times New Roman" w:hAnsi="Times New Roman" w:cs="Times New Roman"/>
@@ -7847,7 +7952,7 @@
           <w:rFonts w:ascii="Times New Roman" w:hAnsi="Times New Roman" w:cs="Times New Roman"/>
         </w:rPr>
       </w:pPr>
-      <w:bookmarkStart w:id="38" w:name="_Toc61193610"/>
+      <w:bookmarkStart w:id="39" w:name="_Toc61193610"/>
       <w:r>
         <w:rPr>
           <w:rFonts w:ascii="Times New Roman" w:hAnsi="Times New Roman" w:cs="Times New Roman"/>
@@ -7855,7 +7960,7 @@
         </w:rPr>
         <w:t>Integrating Manual And Automation Testing Techniques</w:t>
       </w:r>
-      <w:bookmarkEnd w:id="38"/>
+      <w:bookmarkEnd w:id="39"/>
       <w:r>
         <w:rPr>
           <w:rFonts w:ascii="Times New Roman" w:hAnsi="Times New Roman" w:cs="Times New Roman"/>
@@ -8204,7 +8309,7 @@
           <w:rFonts w:ascii="Times New Roman" w:hAnsi="Times New Roman" w:cs="Times New Roman"/>
         </w:rPr>
       </w:pPr>
-      <w:bookmarkStart w:id="39" w:name="_Toc61193611"/>
+      <w:bookmarkStart w:id="40" w:name="_Toc61193611"/>
       <w:r>
         <w:rPr>
           <w:rFonts w:ascii="Times New Roman" w:hAnsi="Times New Roman" w:cs="Times New Roman"/>
@@ -8212,7 +8317,7 @@
         </w:rPr>
         <w:t>DevOps Testing</w:t>
       </w:r>
-      <w:bookmarkEnd w:id="39"/>
+      <w:bookmarkEnd w:id="40"/>
       <w:r>
         <w:rPr>
           <w:rFonts w:ascii="Times New Roman" w:hAnsi="Times New Roman" w:cs="Times New Roman"/>
@@ -8392,7 +8497,7 @@
           <w:rFonts w:ascii="Times New Roman" w:hAnsi="Times New Roman" w:cs="Times New Roman"/>
         </w:rPr>
       </w:pPr>
-      <w:bookmarkStart w:id="40" w:name="_Toc61193612"/>
+      <w:bookmarkStart w:id="41" w:name="_Toc61193612"/>
       <w:r>
         <w:rPr>
           <w:rFonts w:ascii="Times New Roman" w:hAnsi="Times New Roman" w:cs="Times New Roman"/>
@@ -8400,7 +8505,7 @@
         </w:rPr>
         <w:t>Big Data Testing</w:t>
       </w:r>
-      <w:bookmarkEnd w:id="40"/>
+      <w:bookmarkEnd w:id="41"/>
       <w:r>
         <w:rPr>
           <w:rFonts w:ascii="Times New Roman" w:hAnsi="Times New Roman" w:cs="Times New Roman"/>
@@ -8542,7 +8647,7 @@
           <w:rFonts w:ascii="Times New Roman" w:hAnsi="Times New Roman" w:cs="Times New Roman"/>
         </w:rPr>
       </w:pPr>
-      <w:bookmarkStart w:id="41" w:name="_Toc61193613"/>
+      <w:bookmarkStart w:id="42" w:name="_Toc61193613"/>
       <w:r>
         <w:rPr>
           <w:rFonts w:ascii="Times New Roman" w:hAnsi="Times New Roman" w:cs="Times New Roman"/>
@@ -8550,7 +8655,7 @@
         </w:rPr>
         <w:t>Risk-Based Testing Technique</w:t>
       </w:r>
-      <w:bookmarkEnd w:id="41"/>
+      <w:bookmarkEnd w:id="42"/>
       <w:r>
         <w:rPr>
           <w:rFonts w:ascii="Times New Roman" w:hAnsi="Times New Roman" w:cs="Times New Roman"/>
@@ -8922,7 +9027,7 @@
           <w:noProof/>
         </w:rPr>
       </w:pPr>
-      <w:bookmarkStart w:id="42" w:name="_Toc61193614"/>
+      <w:bookmarkStart w:id="43" w:name="_Toc61193614"/>
       <w:r>
         <w:rPr>
           <w:noProof/>
@@ -8937,7 +9042,7 @@
         </w:rPr>
         <w:t>odels</w:t>
       </w:r>
-      <w:bookmarkEnd w:id="42"/>
+      <w:bookmarkEnd w:id="43"/>
     </w:p>
     <w:p>
       <w:pPr>
@@ -9132,7 +9237,7 @@
           <w:noProof/>
         </w:rPr>
       </w:pPr>
-      <w:bookmarkStart w:id="43" w:name="_Toc61193615"/>
+      <w:bookmarkStart w:id="44" w:name="_Toc61193615"/>
       <w:r>
         <w:rPr>
           <w:rFonts w:ascii="Times New Roman" w:eastAsia="Times New Roman" w:hAnsi="Times New Roman" w:cs="Times New Roman"/>
@@ -9141,7 +9246,7 @@
         <w:lastRenderedPageBreak/>
         <w:t>Team organogram</w:t>
       </w:r>
-      <w:bookmarkEnd w:id="43"/>
+      <w:bookmarkEnd w:id="44"/>
     </w:p>
     <w:p>
       <w:pPr>
@@ -9297,7 +9402,7 @@
           <w:lang w:val="en-GB"/>
         </w:rPr>
       </w:pPr>
-      <w:bookmarkStart w:id="44" w:name="_Toc61193616"/>
+      <w:bookmarkStart w:id="45" w:name="_Toc61193616"/>
       <w:r>
         <w:rPr>
           <w:rFonts w:ascii="Times New Roman" w:hAnsi="Times New Roman" w:cs="Times New Roman"/>
@@ -9306,7 +9411,7 @@
         <w:lastRenderedPageBreak/>
         <w:t>Hardware &amp; Environment Requirements</w:t>
       </w:r>
-      <w:bookmarkEnd w:id="44"/>
+      <w:bookmarkEnd w:id="45"/>
     </w:p>
     <w:p>
       <w:pPr>
@@ -9323,14 +9428,14 @@
           <w:rFonts w:ascii="Times New Roman" w:hAnsi="Times New Roman" w:cs="Times New Roman"/>
         </w:rPr>
       </w:pPr>
-      <w:bookmarkStart w:id="45" w:name="_Toc61193617"/>
+      <w:bookmarkStart w:id="46" w:name="_Toc61193617"/>
       <w:r>
         <w:rPr>
           <w:rFonts w:ascii="Times New Roman" w:hAnsi="Times New Roman" w:cs="Times New Roman"/>
         </w:rPr>
         <w:t>Recommended System Requirements</w:t>
       </w:r>
-      <w:bookmarkEnd w:id="45"/>
+      <w:bookmarkEnd w:id="46"/>
       <w:r>
         <w:rPr>
           <w:rFonts w:ascii="Times New Roman" w:hAnsi="Times New Roman" w:cs="Times New Roman"/>
@@ -9566,7 +9671,7 @@
           <w:color w:val="auto"/>
         </w:rPr>
       </w:pPr>
-      <w:bookmarkStart w:id="46" w:name="_Toc61193618"/>
+      <w:bookmarkStart w:id="47" w:name="_Toc61193618"/>
       <w:r>
         <w:rPr>
           <w:rFonts w:ascii="Times New Roman" w:hAnsi="Times New Roman" w:cs="Times New Roman"/>
@@ -9574,7 +9679,7 @@
         </w:rPr>
         <w:t>Test Environment</w:t>
       </w:r>
-      <w:bookmarkEnd w:id="46"/>
+      <w:bookmarkEnd w:id="47"/>
       <w:r>
         <w:rPr>
           <w:rFonts w:ascii="Times New Roman" w:hAnsi="Times New Roman" w:cs="Times New Roman"/>
@@ -9821,7 +9926,7 @@
           <w:color w:val="auto"/>
         </w:rPr>
       </w:pPr>
-      <w:bookmarkStart w:id="47" w:name="_Toc61193619"/>
+      <w:bookmarkStart w:id="48" w:name="_Toc61193619"/>
       <w:r>
         <w:rPr>
           <w:rFonts w:ascii="Times New Roman" w:hAnsi="Times New Roman" w:cs="Times New Roman"/>
@@ -9829,7 +9934,7 @@
         </w:rPr>
         <w:t>Types of Testing Environments</w:t>
       </w:r>
-      <w:bookmarkEnd w:id="47"/>
+      <w:bookmarkEnd w:id="48"/>
       <w:r>
         <w:rPr>
           <w:rFonts w:ascii="Times New Roman" w:hAnsi="Times New Roman" w:cs="Times New Roman"/>
@@ -9935,14 +10040,14 @@
           <w:color w:val="auto"/>
         </w:rPr>
       </w:pPr>
-      <w:bookmarkStart w:id="48" w:name="_Toc61193620"/>
+      <w:bookmarkStart w:id="49" w:name="_Toc61193620"/>
       <w:r>
         <w:rPr>
           <w:rFonts w:ascii="Times New Roman" w:hAnsi="Times New Roman" w:cs="Times New Roman"/>
         </w:rPr>
         <w:t>Disk Space Requirements</w:t>
       </w:r>
-      <w:bookmarkEnd w:id="48"/>
+      <w:bookmarkEnd w:id="49"/>
       <w:r>
         <w:rPr>
           <w:rFonts w:ascii="Times New Roman" w:hAnsi="Times New Roman" w:cs="Times New Roman"/>
@@ -10180,16 +10285,16 @@
           <w:rFonts w:ascii="Times New Roman" w:hAnsi="Times New Roman" w:cs="Times New Roman"/>
         </w:rPr>
       </w:pPr>
-      <w:bookmarkStart w:id="49" w:name="_Toc109387561"/>
-      <w:bookmarkStart w:id="50" w:name="_Toc61193621"/>
+      <w:bookmarkStart w:id="50" w:name="_Toc109387561"/>
+      <w:bookmarkStart w:id="51" w:name="_Toc61193621"/>
       <w:r>
         <w:rPr>
           <w:rFonts w:ascii="Times New Roman" w:hAnsi="Times New Roman" w:cs="Times New Roman"/>
         </w:rPr>
         <w:t>Milestones / Deliverables</w:t>
       </w:r>
-      <w:bookmarkEnd w:id="49"/>
       <w:bookmarkEnd w:id="50"/>
+      <w:bookmarkEnd w:id="51"/>
     </w:p>
     <w:p>
       <w:pPr>
@@ -10462,7 +10567,7 @@
           <w:rFonts w:ascii="Times New Roman" w:hAnsi="Times New Roman" w:cs="Times New Roman"/>
         </w:rPr>
       </w:pPr>
-      <w:bookmarkStart w:id="51" w:name="_Toc61193622"/>
+      <w:bookmarkStart w:id="52" w:name="_Toc61193622"/>
     </w:p>
     <w:p>
       <w:pPr>
@@ -10471,15 +10576,13 @@
           <w:rFonts w:ascii="Times New Roman" w:hAnsi="Times New Roman" w:cs="Times New Roman"/>
         </w:rPr>
       </w:pPr>
-      <w:bookmarkStart w:id="52" w:name="_GoBack"/>
+      <w:r>
+        <w:rPr>
+          <w:rFonts w:ascii="Times New Roman" w:hAnsi="Times New Roman" w:cs="Times New Roman"/>
+        </w:rPr>
+        <w:t>Assumption &amp; Risk</w:t>
+      </w:r>
       <w:bookmarkEnd w:id="52"/>
-      <w:r>
-        <w:rPr>
-          <w:rFonts w:ascii="Times New Roman" w:hAnsi="Times New Roman" w:cs="Times New Roman"/>
-        </w:rPr>
-        <w:t>Assumption &amp; Risk</w:t>
-      </w:r>
-      <w:bookmarkEnd w:id="51"/>
     </w:p>
     <w:p>
       <w:pPr>
@@ -16826,6 +16929,11 @@
       <w:u w:val="single"/>
     </w:rPr>
   </w:style>
+  <w:style w:type="character" w:customStyle="1" w:styleId="hgkelc">
+    <w:name w:val="hgkelc"/>
+    <w:basedOn w:val="DefaultParagraphFont"/>
+    <w:rsid w:val="00B97357"/>
+  </w:style>
 </w:styles>
 </file>
 
@@ -17119,7 +17227,7 @@
 </file>
 
 <file path=customXml/itemProps1.xml><?xml version="1.0" encoding="utf-8"?>
-<ds:datastoreItem xmlns:ds="http://schemas.openxmlformats.org/officeDocument/2006/customXml" ds:itemID="{2D664309-9D5D-7B40-8736-6081BA6A9719}">
+<ds:datastoreItem xmlns:ds="http://schemas.openxmlformats.org/officeDocument/2006/customXml" ds:itemID="{C23AB0A9-F6D4-7648-9B88-30601B952ACA}">
   <ds:schemaRefs>
     <ds:schemaRef ds:uri="http://schemas.openxmlformats.org/officeDocument/2006/bibliography"/>
   </ds:schemaRefs>
